--- a/Projektplan - Kjell.docx
+++ b/Projektplan - Kjell.docx
@@ -1,11 +1,12 @@
 
 <file path=word/document.xml><?xml version="1.0" encoding="utf-8"?>
-<w:document xmlns:wpc="http://schemas.microsoft.com/office/word/2010/wordprocessingCanvas" xmlns:cx="http://schemas.microsoft.com/office/drawing/2014/chartex" xmlns:cx1="http://schemas.microsoft.com/office/drawing/2015/9/8/chartex" xmlns:cx2="http://schemas.microsoft.com/office/drawing/2015/10/21/chartex" xmlns:cx3="http://schemas.microsoft.com/office/drawing/2016/5/9/chartex" xmlns:cx4="http://schemas.microsoft.com/office/drawing/2016/5/10/chartex" xmlns:cx5="http://schemas.microsoft.com/office/drawing/2016/5/11/chartex" xmlns:cx6="http://schemas.microsoft.com/office/drawing/2016/5/12/chartex" xmlns:cx7="http://schemas.microsoft.com/office/drawing/2016/5/13/chartex" xmlns:cx8="http://schemas.microsoft.com/office/drawing/2016/5/14/chartex" xmlns:mc="http://schemas.openxmlformats.org/markup-compatibility/2006" xmlns:aink="http://schemas.microsoft.com/office/drawing/2016/ink" xmlns:am3d="http://schemas.microsoft.com/office/drawing/2017/model3d" xmlns:o="urn:schemas-microsoft-com:office:office" xmlns:oel="http://schemas.microsoft.com/office/2019/extlst" xmlns:r="http://schemas.openxmlformats.org/officeDocument/2006/relationships" xmlns:m="http://schemas.openxmlformats.org/officeDocument/2006/math" xmlns:v="urn:schemas-microsoft-com:vml" xmlns:wp14="http://schemas.microsoft.com/office/word/2010/wordprocessingDrawing" xmlns:wp="http://schemas.openxmlformats.org/drawingml/2006/wordprocessingDrawing" xmlns:w10="urn:schemas-microsoft-com:office:word" xmlns:w="http://schemas.openxmlformats.org/wordprocessingml/2006/main" xmlns:w14="http://schemas.microsoft.com/office/word/2010/wordml" xmlns:w15="http://schemas.microsoft.com/office/word/2012/wordml" xmlns:w16cex="http://schemas.microsoft.com/office/word/2018/wordml/cex" xmlns:w16cid="http://schemas.microsoft.com/office/word/2016/wordml/cid" xmlns:w16="http://schemas.microsoft.com/office/word/2018/wordml" xmlns:w16sdtdh="http://schemas.microsoft.com/office/word/2020/wordml/sdtdatahash" xmlns:w16se="http://schemas.microsoft.com/office/word/2015/wordml/symex" xmlns:wpg="http://schemas.microsoft.com/office/word/2010/wordprocessingGroup" xmlns:wpi="http://schemas.microsoft.com/office/word/2010/wordprocessingInk" xmlns:wne="http://schemas.microsoft.com/office/word/2006/wordml" xmlns:wps="http://schemas.microsoft.com/office/word/2010/wordprocessingShape" mc:Ignorable="w14 w15 w16se w16cid w16 w16cex w16sdtdh wp14">
+<w:document xmlns:wpc="http://schemas.microsoft.com/office/word/2010/wordprocessingCanvas" xmlns:cx="http://schemas.microsoft.com/office/drawing/2014/chartex" xmlns:cx1="http://schemas.microsoft.com/office/drawing/2015/9/8/chartex" xmlns:cx2="http://schemas.microsoft.com/office/drawing/2015/10/21/chartex" xmlns:cx3="http://schemas.microsoft.com/office/drawing/2016/5/9/chartex" xmlns:cx4="http://schemas.microsoft.com/office/drawing/2016/5/10/chartex" xmlns:cx5="http://schemas.microsoft.com/office/drawing/2016/5/11/chartex" xmlns:cx6="http://schemas.microsoft.com/office/drawing/2016/5/12/chartex" xmlns:cx7="http://schemas.microsoft.com/office/drawing/2016/5/13/chartex" xmlns:cx8="http://schemas.microsoft.com/office/drawing/2016/5/14/chartex" xmlns:mc="http://schemas.openxmlformats.org/markup-compatibility/2006" xmlns:aink="http://schemas.microsoft.com/office/drawing/2016/ink" xmlns:am3d="http://schemas.microsoft.com/office/drawing/2017/model3d" xmlns:o="urn:schemas-microsoft-com:office:office" xmlns:r="http://schemas.openxmlformats.org/officeDocument/2006/relationships" xmlns:m="http://schemas.openxmlformats.org/officeDocument/2006/math" xmlns:v="urn:schemas-microsoft-com:vml" xmlns:wp14="http://schemas.microsoft.com/office/word/2010/wordprocessingDrawing" xmlns:wp="http://schemas.openxmlformats.org/drawingml/2006/wordprocessingDrawing" xmlns:w10="urn:schemas-microsoft-com:office:word" xmlns:w="http://schemas.openxmlformats.org/wordprocessingml/2006/main" xmlns:w14="http://schemas.microsoft.com/office/word/2010/wordml" xmlns:w15="http://schemas.microsoft.com/office/word/2012/wordml" xmlns:w16cid="http://schemas.microsoft.com/office/word/2016/wordml/cid" xmlns:w16se="http://schemas.microsoft.com/office/word/2015/wordml/symex" xmlns:wpg="http://schemas.microsoft.com/office/word/2010/wordprocessingGroup" xmlns:wpi="http://schemas.microsoft.com/office/word/2010/wordprocessingInk" xmlns:wne="http://schemas.microsoft.com/office/word/2006/wordml" xmlns:wps="http://schemas.microsoft.com/office/word/2010/wordprocessingShape" mc:Ignorable="w14 w15 w16se w16cid wp14">
   <w:body>
     <w:p>
       <w:pPr>
         <w:pStyle w:val="Foto"/>
       </w:pPr>
+      <w:commentRangeStart w:id="0"/>
       <w:r>
         <w:rPr>
           <w:noProof/>
@@ -53,6 +54,16 @@
           </wp:inline>
         </w:drawing>
       </w:r>
+      <w:commentRangeEnd w:id="0"/>
+      <w:r>
+        <w:rPr>
+          <w:rStyle w:val="Kommentarsreferens"/>
+          <w:rFonts w:eastAsiaTheme="minorHAnsi"/>
+          <w:color w:val="auto"/>
+          <w:lang w:val="sv-FI" w:eastAsia="en-US"/>
+        </w:rPr>
+        <w:commentReference w:id="0"/>
+      </w:r>
     </w:p>
     <w:sdt>
       <w:sdtPr>
@@ -68,6 +79,7 @@
         <w:dataBinding w:prefixMappings="xmlns:ns0='http://purl.org/dc/elements/1.1/' xmlns:ns1='http://schemas.openxmlformats.org/package/2006/metadata/core-properties' " w:xpath="/ns1:coreProperties[1]/ns0:title[1]" w:storeItemID="{6C3C8BC8-F283-45AE-878A-BAB7291924A1}"/>
         <w:text/>
       </w:sdtPr>
+      <w:sdtEndPr/>
       <w:sdtContent>
         <w:p>
           <w:pPr>
@@ -85,28 +97,50 @@
         </w:p>
       </w:sdtContent>
     </w:sdt>
-    <w:sdt>
-      <w:sdtPr>
-        <w:alias w:val="Ämne"/>
-        <w:tag w:val=""/>
-        <w:id w:val="545571905"/>
-        <w:placeholder>
-          <w:docPart w:val="54C02774C84141ECB815DBC1CFC882C9"/>
-        </w:placeholder>
-        <w:dataBinding w:prefixMappings="xmlns:ns0='http://purl.org/dc/elements/1.1/' xmlns:ns1='http://schemas.openxmlformats.org/package/2006/metadata/core-properties' " w:xpath="/ns1:coreProperties[1]/ns0:subject[1]" w:storeItemID="{6C3C8BC8-F283-45AE-878A-BAB7291924A1}"/>
-        <w:text/>
-      </w:sdtPr>
-      <w:sdtContent>
-        <w:p>
-          <w:pPr>
-            <w:pStyle w:val="Underrubrik"/>
-          </w:pPr>
+    <w:p>
+      <w:pPr>
+        <w:pStyle w:val="Underrubrik"/>
+        <w:tabs>
+          <w:tab w:val="center" w:pos="4536"/>
+          <w:tab w:val="right" w:pos="9072"/>
+        </w:tabs>
+        <w:jc w:val="left"/>
+      </w:pPr>
+      <w:r>
+        <w:tab/>
+      </w:r>
+      <w:sdt>
+        <w:sdtPr>
+          <w:alias w:val="Ämne"/>
+          <w:tag w:val=""/>
+          <w:id w:val="545571905"/>
+          <w:placeholder>
+            <w:docPart w:val="54C02774C84141ECB815DBC1CFC882C9"/>
+          </w:placeholder>
+          <w:dataBinding w:prefixMappings="xmlns:ns0='http://purl.org/dc/elements/1.1/' xmlns:ns1='http://schemas.openxmlformats.org/package/2006/metadata/core-properties' " w:xpath="/ns1:coreProperties[1]/ns0:subject[1]" w:storeItemID="{6C3C8BC8-F283-45AE-878A-BAB7291924A1}"/>
+          <w:text/>
+        </w:sdtPr>
+        <w:sdtEndPr/>
+        <w:sdtContent>
           <w:r>
             <w:t>Miniprojekt</w:t>
           </w:r>
-        </w:p>
-      </w:sdtContent>
-    </w:sdt>
+        </w:sdtContent>
+      </w:sdt>
+      <w:r>
+        <w:tab/>
+      </w:r>
+      <w:r>
+        <w:rPr>
+          <w:rStyle w:val="Kommentarsreferens"/>
+          <w:rFonts w:asciiTheme="minorHAnsi" w:eastAsiaTheme="minorHAnsi" w:hAnsiTheme="minorHAnsi" w:cstheme="minorBidi"/>
+          <w:caps w:val="0"/>
+          <w:color w:val="auto"/>
+          <w:lang w:val="sv-FI" w:eastAsia="en-US"/>
+        </w:rPr>
+        <w:commentReference w:id="1"/>
+      </w:r>
+    </w:p>
     <w:p>
       <w:pPr>
         <w:pStyle w:val="Kontaktinformation"/>
@@ -122,6 +156,7 @@
           <w:dataBinding w:prefixMappings="xmlns:ns0='http://purl.org/dc/elements/1.1/' xmlns:ns1='http://schemas.openxmlformats.org/package/2006/metadata/core-properties' " w:xpath="/ns1:coreProperties[1]/ns0:creator[1]" w:storeItemID="{6C3C8BC8-F283-45AE-878A-BAB7291924A1}"/>
           <w:text/>
         </w:sdtPr>
+        <w:sdtEndPr/>
         <w:sdtContent>
           <w:r>
             <w:t>Lucas Nordqvist</w:t>
@@ -150,6 +185,7 @@
             <w:calendar w:val="gregorian"/>
           </w:date>
         </w:sdtPr>
+        <w:sdtEndPr/>
         <w:sdtContent>
           <w:r>
             <w:rPr>
@@ -179,6 +215,7 @@
           <w:dataBinding w:prefixMappings="xmlns:ns0='http://schemas.openxmlformats.org/officeDocument/2006/extended-properties' " w:xpath="/ns0:Properties[1]/ns0:Company[1]" w:storeItemID="{6668398D-A668-4E3E-A5EB-62B293D839F1}"/>
           <w:text/>
         </w:sdtPr>
+        <w:sdtEndPr/>
         <w:sdtContent>
           <w:r>
             <w:rPr>
@@ -256,21 +293,7 @@
                 <w:rStyle w:val="Hyperlnk"/>
                 <w:noProof/>
               </w:rPr>
-              <w:t>Projektbeskriv</w:t>
-            </w:r>
-            <w:r>
-              <w:rPr>
-                <w:rStyle w:val="Hyperlnk"/>
-                <w:noProof/>
-              </w:rPr>
-              <w:t>n</w:t>
-            </w:r>
-            <w:r>
-              <w:rPr>
-                <w:rStyle w:val="Hyperlnk"/>
-                <w:noProof/>
-              </w:rPr>
-              <w:t>ing</w:t>
+              <w:t>Projektbeskrivning</w:t>
             </w:r>
             <w:r>
               <w:rPr>
@@ -1390,21 +1413,7 @@
                 <w:rStyle w:val="Hyperlnk"/>
                 <w:noProof/>
               </w:rPr>
-              <w:t>Kodr</w:t>
-            </w:r>
-            <w:r>
-              <w:rPr>
-                <w:rStyle w:val="Hyperlnk"/>
-                <w:noProof/>
-              </w:rPr>
-              <w:t>e</w:t>
-            </w:r>
-            <w:r>
-              <w:rPr>
-                <w:rStyle w:val="Hyperlnk"/>
-                <w:noProof/>
-              </w:rPr>
-              <w:t>dundans</w:t>
+              <w:t>Kodredundans</w:t>
             </w:r>
             <w:r>
               <w:rPr>
@@ -1544,28 +1553,7 @@
                 <w:rStyle w:val="Hyperlnk"/>
                 <w:noProof/>
               </w:rPr>
-              <w:t>Sekr</w:t>
-            </w:r>
-            <w:r>
-              <w:rPr>
-                <w:rStyle w:val="Hyperlnk"/>
-                <w:noProof/>
-              </w:rPr>
-              <w:t>e</w:t>
-            </w:r>
-            <w:r>
-              <w:rPr>
-                <w:rStyle w:val="Hyperlnk"/>
-                <w:noProof/>
-              </w:rPr>
-              <w:t>t</w:t>
-            </w:r>
-            <w:r>
-              <w:rPr>
-                <w:rStyle w:val="Hyperlnk"/>
-                <w:noProof/>
-              </w:rPr>
-              <w:t>ess</w:t>
+              <w:t>Sekretess</w:t>
             </w:r>
             <w:r>
               <w:rPr>
@@ -1674,7 +1662,7 @@
           <w:color w:val="000000" w:themeColor="text1"/>
         </w:rPr>
       </w:pPr>
-      <w:bookmarkStart w:id="0" w:name="_Toc103152766"/>
+      <w:bookmarkStart w:id="2" w:name="_Toc103152766"/>
       <w:r>
         <w:rPr>
           <w:rFonts w:ascii="Constantia" w:hAnsi="Constantia" w:cstheme="minorHAnsi"/>
@@ -1682,7 +1670,7 @@
         </w:rPr>
         <w:t>Projektbeskrivning</w:t>
       </w:r>
-      <w:bookmarkEnd w:id="0"/>
+      <w:bookmarkEnd w:id="2"/>
     </w:p>
     <w:p>
       <w:pPr>
@@ -1784,6 +1772,7 @@
           <w:szCs w:val="22"/>
         </w:rPr>
       </w:pPr>
+      <w:commentRangeStart w:id="3"/>
       <w:proofErr w:type="spellStart"/>
       <w:r>
         <w:rPr>
@@ -1830,6 +1819,15 @@
         </w:rPr>
         <w:t>: 10h</w:t>
       </w:r>
+      <w:commentRangeEnd w:id="3"/>
+      <w:r>
+        <w:rPr>
+          <w:rStyle w:val="Kommentarsreferens"/>
+          <w:rFonts w:asciiTheme="minorHAnsi" w:eastAsiaTheme="minorHAnsi" w:hAnsiTheme="minorHAnsi" w:cstheme="minorBidi"/>
+          <w:lang w:eastAsia="en-US"/>
+        </w:rPr>
+        <w:commentReference w:id="3"/>
+      </w:r>
     </w:p>
     <w:p>
       <w:pPr>
@@ -1870,6 +1868,7 @@
       </w:pPr>
       <w:r>
         <w:rPr>
+          <w:noProof/>
           <w:color w:val="000000"/>
           <w:sz w:val="22"/>
           <w:szCs w:val="22"/>
@@ -1890,7 +1889,7 @@
                     <pic:cNvPicPr/>
                   </pic:nvPicPr>
                   <pic:blipFill>
-                    <a:blip r:embed="rId6"/>
+                    <a:blip r:embed="rId9"/>
                     <a:stretch>
                       <a:fillRect/>
                     </a:stretch>
@@ -2087,7 +2086,7 @@
                     <pic:cNvPicPr/>
                   </pic:nvPicPr>
                   <pic:blipFill>
-                    <a:blip r:embed="rId7">
+                    <a:blip r:embed="rId10">
                       <a:extLst>
                         <a:ext uri="{28A0092B-C50C-407E-A947-70E740481C1C}">
                           <a14:useLocalDpi xmlns:a14="http://schemas.microsoft.com/office/drawing/2010/main" val="0"/>
@@ -2116,6 +2115,7 @@
       <w:r>
         <w:rPr>
           <w:rFonts w:ascii="Constantia" w:hAnsi="Constantia"/>
+          <w:noProof/>
           <w:color w:val="000000"/>
           <w:sz w:val="27"/>
           <w:szCs w:val="27"/>
@@ -2144,7 +2144,7 @@
                     <pic:cNvPicPr/>
                   </pic:nvPicPr>
                   <pic:blipFill>
-                    <a:blip r:embed="rId8">
+                    <a:blip r:embed="rId11">
                       <a:extLst>
                         <a:ext uri="{28A0092B-C50C-407E-A947-70E740481C1C}">
                           <a14:useLocalDpi xmlns:a14="http://schemas.microsoft.com/office/drawing/2010/main" val="0"/>
@@ -2208,7 +2208,7 @@
                     <pic:cNvPicPr/>
                   </pic:nvPicPr>
                   <pic:blipFill>
-                    <a:blip r:embed="rId9">
+                    <a:blip r:embed="rId12">
                       <a:extLst>
                         <a:ext uri="{28A0092B-C50C-407E-A947-70E740481C1C}">
                           <a14:useLocalDpi xmlns:a14="http://schemas.microsoft.com/office/drawing/2010/main" val="0"/>
@@ -2440,9 +2440,11 @@
           <w:szCs w:val="27"/>
         </w:rPr>
       </w:pPr>
+      <w:commentRangeStart w:id="4"/>
       <w:r>
         <w:rPr>
           <w:rFonts w:ascii="Constantia" w:hAnsi="Constantia"/>
+          <w:noProof/>
           <w:color w:val="000000"/>
           <w:sz w:val="27"/>
           <w:szCs w:val="27"/>
@@ -2463,7 +2465,7 @@
                     <pic:cNvPicPr/>
                   </pic:nvPicPr>
                   <pic:blipFill>
-                    <a:blip r:embed="rId10"/>
+                    <a:blip r:embed="rId13"/>
                     <a:stretch>
                       <a:fillRect/>
                     </a:stretch>
@@ -2483,6 +2485,15 @@
           </wp:inline>
         </w:drawing>
       </w:r>
+      <w:commentRangeEnd w:id="4"/>
+      <w:r>
+        <w:rPr>
+          <w:rStyle w:val="Kommentarsreferens"/>
+          <w:rFonts w:asciiTheme="minorHAnsi" w:eastAsiaTheme="minorHAnsi" w:hAnsiTheme="minorHAnsi" w:cstheme="minorBidi"/>
+          <w:lang w:eastAsia="en-US"/>
+        </w:rPr>
+        <w:commentReference w:id="4"/>
+      </w:r>
     </w:p>
     <w:p>
       <w:pPr>
@@ -2505,6 +2516,7 @@
           <w:szCs w:val="27"/>
         </w:rPr>
       </w:pPr>
+      <w:commentRangeStart w:id="5"/>
       <w:r>
         <w:rPr>
           <w:rFonts w:ascii="Constantia" w:hAnsi="Constantia"/>
@@ -2522,6 +2534,15 @@
           <w:szCs w:val="27"/>
         </w:rPr>
         <w:t>ABELLBESKRIVNINGAR</w:t>
+      </w:r>
+      <w:commentRangeEnd w:id="5"/>
+      <w:r>
+        <w:rPr>
+          <w:rStyle w:val="Kommentarsreferens"/>
+          <w:rFonts w:asciiTheme="minorHAnsi" w:eastAsiaTheme="minorHAnsi" w:hAnsiTheme="minorHAnsi" w:cstheme="minorBidi"/>
+          <w:lang w:eastAsia="en-US"/>
+        </w:rPr>
+        <w:commentReference w:id="5"/>
       </w:r>
       <w:r>
         <w:rPr>
@@ -3271,8 +3292,186 @@
 </w:document>
 </file>
 
+<file path=word/comments.xml><?xml version="1.0" encoding="utf-8"?>
+<w:comments xmlns:wpc="http://schemas.microsoft.com/office/word/2010/wordprocessingCanvas" xmlns:cx="http://schemas.microsoft.com/office/drawing/2014/chartex" xmlns:cx1="http://schemas.microsoft.com/office/drawing/2015/9/8/chartex" xmlns:cx2="http://schemas.microsoft.com/office/drawing/2015/10/21/chartex" xmlns:cx3="http://schemas.microsoft.com/office/drawing/2016/5/9/chartex" xmlns:cx4="http://schemas.microsoft.com/office/drawing/2016/5/10/chartex" xmlns:cx5="http://schemas.microsoft.com/office/drawing/2016/5/11/chartex" xmlns:cx6="http://schemas.microsoft.com/office/drawing/2016/5/12/chartex" xmlns:cx7="http://schemas.microsoft.com/office/drawing/2016/5/13/chartex" xmlns:cx8="http://schemas.microsoft.com/office/drawing/2016/5/14/chartex" xmlns:mc="http://schemas.openxmlformats.org/markup-compatibility/2006" xmlns:aink="http://schemas.microsoft.com/office/drawing/2016/ink" xmlns:am3d="http://schemas.microsoft.com/office/drawing/2017/model3d" xmlns:o="urn:schemas-microsoft-com:office:office" xmlns:r="http://schemas.openxmlformats.org/officeDocument/2006/relationships" xmlns:m="http://schemas.openxmlformats.org/officeDocument/2006/math" xmlns:v="urn:schemas-microsoft-com:vml" xmlns:wp14="http://schemas.microsoft.com/office/word/2010/wordprocessingDrawing" xmlns:wp="http://schemas.openxmlformats.org/drawingml/2006/wordprocessingDrawing" xmlns:w10="urn:schemas-microsoft-com:office:word" xmlns:w="http://schemas.openxmlformats.org/wordprocessingml/2006/main" xmlns:w14="http://schemas.microsoft.com/office/word/2010/wordml" xmlns:w15="http://schemas.microsoft.com/office/word/2012/wordml" xmlns:w16cid="http://schemas.microsoft.com/office/word/2016/wordml/cid" xmlns:w16se="http://schemas.microsoft.com/office/word/2015/wordml/symex" xmlns:wpg="http://schemas.microsoft.com/office/word/2010/wordprocessingGroup" xmlns:wpi="http://schemas.microsoft.com/office/word/2010/wordprocessingInk" xmlns:wne="http://schemas.microsoft.com/office/word/2006/wordml" xmlns:wps="http://schemas.microsoft.com/office/word/2010/wordprocessingShape" mc:Ignorable="w14 w15 w16se w16cid wp14">
+  <w:comment w:id="0" w:author="Kjell Hansen" w:date="2023-01-18T11:06:00Z" w:initials="KH">
+    <w:p>
+      <w:pPr>
+        <w:pStyle w:val="Kommentarer"/>
+      </w:pPr>
+      <w:r>
+        <w:rPr>
+          <w:rStyle w:val="Kommentarsreferens"/>
+        </w:rPr>
+        <w:annotationRef/>
+      </w:r>
+      <w:r>
+        <w:t>Byt bild</w:t>
+      </w:r>
+    </w:p>
+  </w:comment>
+  <w:comment w:id="1" w:author="Kjell Hansen" w:date="2023-01-18T11:07:00Z" w:initials="KH">
+    <w:p>
+      <w:pPr>
+        <w:pStyle w:val="Kommentarer"/>
+      </w:pPr>
+      <w:r>
+        <w:rPr>
+          <w:rStyle w:val="Kommentarsreferens"/>
+        </w:rPr>
+        <w:annotationRef/>
+      </w:r>
+      <w:r>
+        <w:t>Byt ämne</w:t>
+      </w:r>
+    </w:p>
+    <w:p>
+      <w:pPr>
+        <w:pStyle w:val="Kommentarer"/>
+      </w:pPr>
+      <w:r>
+        <w:t>Fyll i datum</w:t>
+      </w:r>
+    </w:p>
+    <w:p>
+      <w:pPr>
+        <w:pStyle w:val="Kommentarer"/>
+      </w:pPr>
+      <w:r>
+        <w:t>Skriv i företag "Ålands Yrkesgymnasium - IT-stödperson</w:t>
+      </w:r>
+    </w:p>
+  </w:comment>
+  <w:comment w:id="3" w:author="Kjell Hansen" w:date="2023-01-18T11:14:00Z" w:initials="KH">
+    <w:p>
+      <w:pPr>
+        <w:pStyle w:val="Kommentarer"/>
+      </w:pPr>
+      <w:r>
+        <w:rPr>
+          <w:rStyle w:val="Kommentarsreferens"/>
+        </w:rPr>
+        <w:annotationRef/>
+      </w:r>
+      <w:proofErr w:type="spellStart"/>
+      <w:r>
+        <w:t>Frontend</w:t>
+      </w:r>
+      <w:proofErr w:type="spellEnd"/>
+      <w:r>
+        <w:t xml:space="preserve"> och </w:t>
+      </w:r>
+      <w:proofErr w:type="spellStart"/>
+      <w:r>
+        <w:t>backend</w:t>
+      </w:r>
+      <w:proofErr w:type="spellEnd"/>
+      <w:r>
+        <w:t xml:space="preserve"> är inte applicerbart här. Allt är egentligen </w:t>
+      </w:r>
+      <w:proofErr w:type="spellStart"/>
+      <w:r>
+        <w:t>frontend</w:t>
+      </w:r>
+      <w:proofErr w:type="spellEnd"/>
+      <w:r>
+        <w:t xml:space="preserve"> i det här projektet. Dela upp det i de olika formulären istället</w:t>
+      </w:r>
+    </w:p>
+    <w:p>
+      <w:pPr>
+        <w:pStyle w:val="Kommentarer"/>
+      </w:pPr>
+      <w:r>
+        <w:t xml:space="preserve">Samma för </w:t>
+      </w:r>
+      <w:proofErr w:type="spellStart"/>
+      <w:r>
+        <w:t>Gantt</w:t>
+      </w:r>
+      <w:proofErr w:type="spellEnd"/>
+      <w:r>
+        <w:t>-schemat</w:t>
+      </w:r>
+    </w:p>
+  </w:comment>
+  <w:comment w:id="4" w:author="Kjell Hansen" w:date="2023-01-18T11:16:00Z" w:initials="KH">
+    <w:p>
+      <w:pPr>
+        <w:pStyle w:val="Kommentarer"/>
+      </w:pPr>
+      <w:r>
+        <w:rPr>
+          <w:rStyle w:val="Kommentarsreferens"/>
+        </w:rPr>
+        <w:annotationRef/>
+      </w:r>
+      <w:r>
+        <w:t xml:space="preserve">Molnet behövs inte, det hade jag med för att förklara för er vad </w:t>
+      </w:r>
+      <w:proofErr w:type="spellStart"/>
+      <w:r>
+        <w:t>rpe</w:t>
+      </w:r>
+      <w:proofErr w:type="spellEnd"/>
+      <w:r>
+        <w:t xml:space="preserve"> är.</w:t>
+      </w:r>
+    </w:p>
+  </w:comment>
+  <w:comment w:id="5" w:author="Kjell Hansen" w:date="2023-01-18T11:17:00Z" w:initials="KH">
+    <w:p>
+      <w:pPr>
+        <w:pStyle w:val="Kommentarer"/>
+      </w:pPr>
+      <w:r>
+        <w:rPr>
+          <w:rStyle w:val="Kommentarsreferens"/>
+        </w:rPr>
+        <w:annotationRef/>
+      </w:r>
+      <w:r>
+        <w:t xml:space="preserve">Tabellbeskrivningarna stämmer inte riktigt med </w:t>
+      </w:r>
+      <w:r>
+        <w:t>skärmbilderna...</w:t>
+      </w:r>
+      <w:bookmarkStart w:id="6" w:name="_GoBack"/>
+      <w:bookmarkEnd w:id="6"/>
+    </w:p>
+  </w:comment>
+</w:comments>
+</file>
+
+<file path=word/commentsExtended.xml><?xml version="1.0" encoding="utf-8"?>
+<w15:commentsEx xmlns:wpc="http://schemas.microsoft.com/office/word/2010/wordprocessingCanvas" xmlns:cx="http://schemas.microsoft.com/office/drawing/2014/chartex" xmlns:cx1="http://schemas.microsoft.com/office/drawing/2015/9/8/chartex" xmlns:cx2="http://schemas.microsoft.com/office/drawing/2015/10/21/chartex" xmlns:cx3="http://schemas.microsoft.com/office/drawing/2016/5/9/chartex" xmlns:cx4="http://schemas.microsoft.com/office/drawing/2016/5/10/chartex" xmlns:cx5="http://schemas.microsoft.com/office/drawing/2016/5/11/chartex" xmlns:cx6="http://schemas.microsoft.com/office/drawing/2016/5/12/chartex" xmlns:cx7="http://schemas.microsoft.com/office/drawing/2016/5/13/chartex" xmlns:cx8="http://schemas.microsoft.com/office/drawing/2016/5/14/chartex" xmlns:mc="http://schemas.openxmlformats.org/markup-compatibility/2006" xmlns:aink="http://schemas.microsoft.com/office/drawing/2016/ink" xmlns:am3d="http://schemas.microsoft.com/office/drawing/2017/model3d" xmlns:o="urn:schemas-microsoft-com:office:office" xmlns:r="http://schemas.openxmlformats.org/officeDocument/2006/relationships" xmlns:m="http://schemas.openxmlformats.org/officeDocument/2006/math" xmlns:v="urn:schemas-microsoft-com:vml" xmlns:wp14="http://schemas.microsoft.com/office/word/2010/wordprocessingDrawing" xmlns:wp="http://schemas.openxmlformats.org/drawingml/2006/wordprocessingDrawing" xmlns:w10="urn:schemas-microsoft-com:office:word" xmlns:w="http://schemas.openxmlformats.org/wordprocessingml/2006/main" xmlns:w14="http://schemas.microsoft.com/office/word/2010/wordml" xmlns:w15="http://schemas.microsoft.com/office/word/2012/wordml" xmlns:w16cid="http://schemas.microsoft.com/office/word/2016/wordml/cid" xmlns:w16se="http://schemas.microsoft.com/office/word/2015/wordml/symex" xmlns:wpg="http://schemas.microsoft.com/office/word/2010/wordprocessingGroup" xmlns:wpi="http://schemas.microsoft.com/office/word/2010/wordprocessingInk" xmlns:wne="http://schemas.microsoft.com/office/word/2006/wordml" xmlns:wps="http://schemas.microsoft.com/office/word/2010/wordprocessingShape" mc:Ignorable="w14 w15 w16se w16cid wp14">
+  <w15:commentEx w15:paraId="1ACBA4ED" w15:done="0"/>
+  <w15:commentEx w15:paraId="2EE6E8F9" w15:done="0"/>
+  <w15:commentEx w15:paraId="1319845B" w15:done="0"/>
+  <w15:commentEx w15:paraId="372144E9" w15:done="0"/>
+  <w15:commentEx w15:paraId="5971168F" w15:done="0"/>
+</w15:commentsEx>
+</file>
+
+<file path=word/commentsIds.xml><?xml version="1.0" encoding="utf-8"?>
+<w16cid:commentsIds xmlns:wpc="http://schemas.microsoft.com/office/word/2010/wordprocessingCanvas" xmlns:cx="http://schemas.microsoft.com/office/drawing/2014/chartex" xmlns:cx1="http://schemas.microsoft.com/office/drawing/2015/9/8/chartex" xmlns:cx2="http://schemas.microsoft.com/office/drawing/2015/10/21/chartex" xmlns:cx3="http://schemas.microsoft.com/office/drawing/2016/5/9/chartex" xmlns:cx4="http://schemas.microsoft.com/office/drawing/2016/5/10/chartex" xmlns:cx5="http://schemas.microsoft.com/office/drawing/2016/5/11/chartex" xmlns:cx6="http://schemas.microsoft.com/office/drawing/2016/5/12/chartex" xmlns:cx7="http://schemas.microsoft.com/office/drawing/2016/5/13/chartex" xmlns:cx8="http://schemas.microsoft.com/office/drawing/2016/5/14/chartex" xmlns:mc="http://schemas.openxmlformats.org/markup-compatibility/2006" xmlns:aink="http://schemas.microsoft.com/office/drawing/2016/ink" xmlns:am3d="http://schemas.microsoft.com/office/drawing/2017/model3d" xmlns:o="urn:schemas-microsoft-com:office:office" xmlns:r="http://schemas.openxmlformats.org/officeDocument/2006/relationships" xmlns:m="http://schemas.openxmlformats.org/officeDocument/2006/math" xmlns:v="urn:schemas-microsoft-com:vml" xmlns:wp14="http://schemas.microsoft.com/office/word/2010/wordprocessingDrawing" xmlns:wp="http://schemas.openxmlformats.org/drawingml/2006/wordprocessingDrawing" xmlns:w10="urn:schemas-microsoft-com:office:word" xmlns:w="http://schemas.openxmlformats.org/wordprocessingml/2006/main" xmlns:w14="http://schemas.microsoft.com/office/word/2010/wordml" xmlns:w15="http://schemas.microsoft.com/office/word/2012/wordml" xmlns:w16cid="http://schemas.microsoft.com/office/word/2016/wordml/cid" xmlns:w16se="http://schemas.microsoft.com/office/word/2015/wordml/symex" xmlns:wpg="http://schemas.microsoft.com/office/word/2010/wordprocessingGroup" xmlns:wpi="http://schemas.microsoft.com/office/word/2010/wordprocessingInk" xmlns:wne="http://schemas.microsoft.com/office/word/2006/wordml" xmlns:wps="http://schemas.microsoft.com/office/word/2010/wordprocessingShape" mc:Ignorable="w14 w15 w16se w16cid wp14">
+  <w16cid:commentId w16cid:paraId="1ACBA4ED" w16cid:durableId="27725150"/>
+  <w16cid:commentId w16cid:paraId="1319845B" w16cid:durableId="2772532A"/>
+  <w16cid:commentId w16cid:paraId="372144E9" w16cid:durableId="2772539E"/>
+  <w16cid:commentId w16cid:paraId="5971168F" w16cid:durableId="277253C3"/>
+</w16cid:commentsIds>
+</file>
+
+<file path=word/people.xml><?xml version="1.0" encoding="utf-8"?>
+<w15:people xmlns:wpc="http://schemas.microsoft.com/office/word/2010/wordprocessingCanvas" xmlns:cx="http://schemas.microsoft.com/office/drawing/2014/chartex" xmlns:cx1="http://schemas.microsoft.com/office/drawing/2015/9/8/chartex" xmlns:cx2="http://schemas.microsoft.com/office/drawing/2015/10/21/chartex" xmlns:cx3="http://schemas.microsoft.com/office/drawing/2016/5/9/chartex" xmlns:cx4="http://schemas.microsoft.com/office/drawing/2016/5/10/chartex" xmlns:cx5="http://schemas.microsoft.com/office/drawing/2016/5/11/chartex" xmlns:cx6="http://schemas.microsoft.com/office/drawing/2016/5/12/chartex" xmlns:cx7="http://schemas.microsoft.com/office/drawing/2016/5/13/chartex" xmlns:cx8="http://schemas.microsoft.com/office/drawing/2016/5/14/chartex" xmlns:mc="http://schemas.openxmlformats.org/markup-compatibility/2006" xmlns:aink="http://schemas.microsoft.com/office/drawing/2016/ink" xmlns:am3d="http://schemas.microsoft.com/office/drawing/2017/model3d" xmlns:o="urn:schemas-microsoft-com:office:office" xmlns:r="http://schemas.openxmlformats.org/officeDocument/2006/relationships" xmlns:m="http://schemas.openxmlformats.org/officeDocument/2006/math" xmlns:v="urn:schemas-microsoft-com:vml" xmlns:wp14="http://schemas.microsoft.com/office/word/2010/wordprocessingDrawing" xmlns:wp="http://schemas.openxmlformats.org/drawingml/2006/wordprocessingDrawing" xmlns:w10="urn:schemas-microsoft-com:office:word" xmlns:w="http://schemas.openxmlformats.org/wordprocessingml/2006/main" xmlns:w14="http://schemas.microsoft.com/office/word/2010/wordml" xmlns:w15="http://schemas.microsoft.com/office/word/2012/wordml" xmlns:w16cid="http://schemas.microsoft.com/office/word/2016/wordml/cid" xmlns:w16se="http://schemas.microsoft.com/office/word/2015/wordml/symex" xmlns:wpg="http://schemas.microsoft.com/office/word/2010/wordprocessingGroup" xmlns:wpi="http://schemas.microsoft.com/office/word/2010/wordprocessingInk" xmlns:wne="http://schemas.microsoft.com/office/word/2006/wordml" xmlns:wps="http://schemas.microsoft.com/office/word/2010/wordprocessingShape" mc:Ignorable="w14 w15 w16se w16cid wp14">
+  <w15:person w15:author="Kjell Hansen">
+    <w15:presenceInfo w15:providerId="None" w15:userId="Kjell Hansen"/>
+  </w15:person>
+</w15:people>
+</file>
+
 <file path=word/styles.xml><?xml version="1.0" encoding="utf-8"?>
-<w:styles xmlns:mc="http://schemas.openxmlformats.org/markup-compatibility/2006" xmlns:r="http://schemas.openxmlformats.org/officeDocument/2006/relationships" xmlns:w="http://schemas.openxmlformats.org/wordprocessingml/2006/main" xmlns:w14="http://schemas.microsoft.com/office/word/2010/wordml" xmlns:w15="http://schemas.microsoft.com/office/word/2012/wordml" xmlns:w16cex="http://schemas.microsoft.com/office/word/2018/wordml/cex" xmlns:w16cid="http://schemas.microsoft.com/office/word/2016/wordml/cid" xmlns:w16="http://schemas.microsoft.com/office/word/2018/wordml" xmlns:w16sdtdh="http://schemas.microsoft.com/office/word/2020/wordml/sdtdatahash" xmlns:w16se="http://schemas.microsoft.com/office/word/2015/wordml/symex" mc:Ignorable="w14 w15 w16se w16cid w16 w16cex w16sdtdh">
+<w:styles xmlns:mc="http://schemas.openxmlformats.org/markup-compatibility/2006" xmlns:r="http://schemas.openxmlformats.org/officeDocument/2006/relationships" xmlns:w="http://schemas.openxmlformats.org/wordprocessingml/2006/main" xmlns:w14="http://schemas.microsoft.com/office/word/2010/wordml" xmlns:w15="http://schemas.microsoft.com/office/word/2012/wordml" xmlns:w16cid="http://schemas.microsoft.com/office/word/2016/wordml/cid" xmlns:w16se="http://schemas.microsoft.com/office/word/2015/wordml/symex" mc:Ignorable="w14 w15 w16se w16cid">
   <w:docDefaults>
     <w:rPrDefault>
       <w:rPr>
@@ -3288,7 +3487,7 @@
       </w:pPr>
     </w:pPrDefault>
   </w:docDefaults>
-  <w:latentStyles w:defLockedState="0" w:defUIPriority="99" w:defSemiHidden="0" w:defUnhideWhenUsed="0" w:defQFormat="0" w:count="376">
+  <w:latentStyles w:defLockedState="0" w:defUIPriority="99" w:defSemiHidden="0" w:defUnhideWhenUsed="0" w:defQFormat="0" w:count="375">
     <w:lsdException w:name="Normal" w:uiPriority="0" w:qFormat="1"/>
     <w:lsdException w:name="heading 1" w:uiPriority="4" w:qFormat="1"/>
     <w:lsdException w:name="heading 2" w:semiHidden="1" w:uiPriority="9" w:unhideWhenUsed="1" w:qFormat="1"/>
@@ -3664,7 +3863,6 @@
     <w:lsdException w:name="Smart Hyperlink" w:semiHidden="1" w:unhideWhenUsed="1"/>
     <w:lsdException w:name="Hashtag" w:semiHidden="1" w:unhideWhenUsed="1"/>
     <w:lsdException w:name="Unresolved Mention" w:semiHidden="1" w:unhideWhenUsed="1"/>
-    <w:lsdException w:name="Smart Link" w:semiHidden="1" w:unhideWhenUsed="1"/>
   </w:latentStyles>
   <w:style w:type="paragraph" w:default="1" w:styleId="Normal">
     <w:name w:val="Normal"/>
@@ -4035,11 +4233,109 @@
       <w:u w:val="single"/>
     </w:rPr>
   </w:style>
+  <w:style w:type="character" w:styleId="Kommentarsreferens">
+    <w:name w:val="annotation reference"/>
+    <w:basedOn w:val="Standardstycketeckensnitt"/>
+    <w:uiPriority w:val="99"/>
+    <w:semiHidden/>
+    <w:unhideWhenUsed/>
+    <w:rsid w:val="00673AB8"/>
+    <w:rPr>
+      <w:sz w:val="16"/>
+      <w:szCs w:val="16"/>
+    </w:rPr>
+  </w:style>
+  <w:style w:type="paragraph" w:styleId="Kommentarer">
+    <w:name w:val="annotation text"/>
+    <w:basedOn w:val="Normal"/>
+    <w:link w:val="KommentarerChar"/>
+    <w:uiPriority w:val="99"/>
+    <w:semiHidden/>
+    <w:unhideWhenUsed/>
+    <w:rsid w:val="00673AB8"/>
+    <w:pPr>
+      <w:spacing w:line="240" w:lineRule="auto"/>
+    </w:pPr>
+    <w:rPr>
+      <w:sz w:val="20"/>
+      <w:szCs w:val="20"/>
+    </w:rPr>
+  </w:style>
+  <w:style w:type="character" w:customStyle="1" w:styleId="KommentarerChar">
+    <w:name w:val="Kommentarer Char"/>
+    <w:basedOn w:val="Standardstycketeckensnitt"/>
+    <w:link w:val="Kommentarer"/>
+    <w:uiPriority w:val="99"/>
+    <w:semiHidden/>
+    <w:rsid w:val="00673AB8"/>
+    <w:rPr>
+      <w:sz w:val="20"/>
+      <w:szCs w:val="20"/>
+    </w:rPr>
+  </w:style>
+  <w:style w:type="paragraph" w:styleId="Kommentarsmne">
+    <w:name w:val="annotation subject"/>
+    <w:basedOn w:val="Kommentarer"/>
+    <w:next w:val="Kommentarer"/>
+    <w:link w:val="KommentarsmneChar"/>
+    <w:uiPriority w:val="99"/>
+    <w:semiHidden/>
+    <w:unhideWhenUsed/>
+    <w:rsid w:val="00673AB8"/>
+    <w:rPr>
+      <w:b/>
+      <w:bCs/>
+    </w:rPr>
+  </w:style>
+  <w:style w:type="character" w:customStyle="1" w:styleId="KommentarsmneChar">
+    <w:name w:val="Kommentarsämne Char"/>
+    <w:basedOn w:val="KommentarerChar"/>
+    <w:link w:val="Kommentarsmne"/>
+    <w:uiPriority w:val="99"/>
+    <w:semiHidden/>
+    <w:rsid w:val="00673AB8"/>
+    <w:rPr>
+      <w:b/>
+      <w:bCs/>
+      <w:sz w:val="20"/>
+      <w:szCs w:val="20"/>
+    </w:rPr>
+  </w:style>
+  <w:style w:type="paragraph" w:styleId="Ballongtext">
+    <w:name w:val="Balloon Text"/>
+    <w:basedOn w:val="Normal"/>
+    <w:link w:val="BallongtextChar"/>
+    <w:uiPriority w:val="99"/>
+    <w:semiHidden/>
+    <w:unhideWhenUsed/>
+    <w:rsid w:val="00673AB8"/>
+    <w:pPr>
+      <w:spacing w:after="0" w:line="240" w:lineRule="auto"/>
+    </w:pPr>
+    <w:rPr>
+      <w:rFonts w:ascii="Segoe UI" w:hAnsi="Segoe UI" w:cs="Segoe UI"/>
+      <w:sz w:val="18"/>
+      <w:szCs w:val="18"/>
+    </w:rPr>
+  </w:style>
+  <w:style w:type="character" w:customStyle="1" w:styleId="BallongtextChar">
+    <w:name w:val="Ballongtext Char"/>
+    <w:basedOn w:val="Standardstycketeckensnitt"/>
+    <w:link w:val="Ballongtext"/>
+    <w:uiPriority w:val="99"/>
+    <w:semiHidden/>
+    <w:rsid w:val="00673AB8"/>
+    <w:rPr>
+      <w:rFonts w:ascii="Segoe UI" w:hAnsi="Segoe UI" w:cs="Segoe UI"/>
+      <w:sz w:val="18"/>
+      <w:szCs w:val="18"/>
+    </w:rPr>
+  </w:style>
 </w:styles>
 </file>
 
 <file path=word/glossary/document.xml><?xml version="1.0" encoding="utf-8"?>
-<w:glossaryDocument xmlns:wpc="http://schemas.microsoft.com/office/word/2010/wordprocessingCanvas" xmlns:cx="http://schemas.microsoft.com/office/drawing/2014/chartex" xmlns:cx1="http://schemas.microsoft.com/office/drawing/2015/9/8/chartex" xmlns:cx2="http://schemas.microsoft.com/office/drawing/2015/10/21/chartex" xmlns:cx3="http://schemas.microsoft.com/office/drawing/2016/5/9/chartex" xmlns:cx4="http://schemas.microsoft.com/office/drawing/2016/5/10/chartex" xmlns:cx5="http://schemas.microsoft.com/office/drawing/2016/5/11/chartex" xmlns:cx6="http://schemas.microsoft.com/office/drawing/2016/5/12/chartex" xmlns:cx7="http://schemas.microsoft.com/office/drawing/2016/5/13/chartex" xmlns:cx8="http://schemas.microsoft.com/office/drawing/2016/5/14/chartex" xmlns:mc="http://schemas.openxmlformats.org/markup-compatibility/2006" xmlns:aink="http://schemas.microsoft.com/office/drawing/2016/ink" xmlns:am3d="http://schemas.microsoft.com/office/drawing/2017/model3d" xmlns:o="urn:schemas-microsoft-com:office:office" xmlns:oel="http://schemas.microsoft.com/office/2019/extlst" xmlns:r="http://schemas.openxmlformats.org/officeDocument/2006/relationships" xmlns:m="http://schemas.openxmlformats.org/officeDocument/2006/math" xmlns:v="urn:schemas-microsoft-com:vml" xmlns:wp14="http://schemas.microsoft.com/office/word/2010/wordprocessingDrawing" xmlns:wp="http://schemas.openxmlformats.org/drawingml/2006/wordprocessingDrawing" xmlns:w10="urn:schemas-microsoft-com:office:word" xmlns:w="http://schemas.openxmlformats.org/wordprocessingml/2006/main" xmlns:w14="http://schemas.microsoft.com/office/word/2010/wordml" xmlns:w15="http://schemas.microsoft.com/office/word/2012/wordml" xmlns:w16cex="http://schemas.microsoft.com/office/word/2018/wordml/cex" xmlns:w16cid="http://schemas.microsoft.com/office/word/2016/wordml/cid" xmlns:w16="http://schemas.microsoft.com/office/word/2018/wordml" xmlns:w16sdtdh="http://schemas.microsoft.com/office/word/2020/wordml/sdtdatahash" xmlns:w16se="http://schemas.microsoft.com/office/word/2015/wordml/symex" xmlns:wpg="http://schemas.microsoft.com/office/word/2010/wordprocessingGroup" xmlns:wpi="http://schemas.microsoft.com/office/word/2010/wordprocessingInk" xmlns:wne="http://schemas.microsoft.com/office/word/2006/wordml" xmlns:wps="http://schemas.microsoft.com/office/word/2010/wordprocessingShape" mc:Ignorable="w14 w15 w16se w16cid w16 w16cex w16sdtdh wp14">
+<w:glossaryDocument xmlns:wpc="http://schemas.microsoft.com/office/word/2010/wordprocessingCanvas" xmlns:cx="http://schemas.microsoft.com/office/drawing/2014/chartex" xmlns:cx1="http://schemas.microsoft.com/office/drawing/2015/9/8/chartex" xmlns:cx2="http://schemas.microsoft.com/office/drawing/2015/10/21/chartex" xmlns:cx3="http://schemas.microsoft.com/office/drawing/2016/5/9/chartex" xmlns:cx4="http://schemas.microsoft.com/office/drawing/2016/5/10/chartex" xmlns:cx5="http://schemas.microsoft.com/office/drawing/2016/5/11/chartex" xmlns:cx6="http://schemas.microsoft.com/office/drawing/2016/5/12/chartex" xmlns:cx7="http://schemas.microsoft.com/office/drawing/2016/5/13/chartex" xmlns:cx8="http://schemas.microsoft.com/office/drawing/2016/5/14/chartex" xmlns:mc="http://schemas.openxmlformats.org/markup-compatibility/2006" xmlns:aink="http://schemas.microsoft.com/office/drawing/2016/ink" xmlns:am3d="http://schemas.microsoft.com/office/drawing/2017/model3d" xmlns:o="urn:schemas-microsoft-com:office:office" xmlns:r="http://schemas.openxmlformats.org/officeDocument/2006/relationships" xmlns:m="http://schemas.openxmlformats.org/officeDocument/2006/math" xmlns:v="urn:schemas-microsoft-com:vml" xmlns:wp14="http://schemas.microsoft.com/office/word/2010/wordprocessingDrawing" xmlns:wp="http://schemas.openxmlformats.org/drawingml/2006/wordprocessingDrawing" xmlns:w10="urn:schemas-microsoft-com:office:word" xmlns:w="http://schemas.openxmlformats.org/wordprocessingml/2006/main" xmlns:w14="http://schemas.microsoft.com/office/word/2010/wordml" xmlns:w15="http://schemas.microsoft.com/office/word/2012/wordml" xmlns:w16cid="http://schemas.microsoft.com/office/word/2016/wordml/cid" xmlns:w16se="http://schemas.microsoft.com/office/word/2015/wordml/symex" xmlns:wpg="http://schemas.microsoft.com/office/word/2010/wordprocessingGroup" xmlns:wpi="http://schemas.microsoft.com/office/word/2010/wordprocessingInk" xmlns:wne="http://schemas.microsoft.com/office/word/2006/wordml" xmlns:wps="http://schemas.microsoft.com/office/word/2010/wordprocessingShape" mc:Ignorable="w14 w15 w16se w16cid wp14">
   <w:docParts>
     <w:docPart>
       <w:docPartPr>
@@ -4191,7 +4487,7 @@
 </file>
 
 <file path=word/glossary/fontTable.xml><?xml version="1.0" encoding="utf-8"?>
-<w:fonts xmlns:mc="http://schemas.openxmlformats.org/markup-compatibility/2006" xmlns:r="http://schemas.openxmlformats.org/officeDocument/2006/relationships" xmlns:w="http://schemas.openxmlformats.org/wordprocessingml/2006/main" xmlns:w14="http://schemas.microsoft.com/office/word/2010/wordml" xmlns:w15="http://schemas.microsoft.com/office/word/2012/wordml" xmlns:w16cex="http://schemas.microsoft.com/office/word/2018/wordml/cex" xmlns:w16cid="http://schemas.microsoft.com/office/word/2016/wordml/cid" xmlns:w16="http://schemas.microsoft.com/office/word/2018/wordml" xmlns:w16sdtdh="http://schemas.microsoft.com/office/word/2020/wordml/sdtdatahash" xmlns:w16se="http://schemas.microsoft.com/office/word/2015/wordml/symex" mc:Ignorable="w14 w15 w16se w16cid w16 w16cex w16sdtdh">
+<w:fonts xmlns:mc="http://schemas.openxmlformats.org/markup-compatibility/2006" xmlns:r="http://schemas.openxmlformats.org/officeDocument/2006/relationships" xmlns:w="http://schemas.openxmlformats.org/wordprocessingml/2006/main" xmlns:w14="http://schemas.microsoft.com/office/word/2010/wordml" xmlns:w15="http://schemas.microsoft.com/office/word/2012/wordml" xmlns:w16cid="http://schemas.microsoft.com/office/word/2016/wordml/cid" xmlns:w16se="http://schemas.microsoft.com/office/word/2015/wordml/symex" mc:Ignorable="w14 w15 w16se w16cid">
   <w:font w:name="Calibri">
     <w:panose1 w:val="020F0502020204030204"/>
     <w:charset w:val="00"/>
@@ -4213,6 +4509,13 @@
     <w:pitch w:val="variable"/>
     <w:sig w:usb0="E4002EFF" w:usb1="C000247B" w:usb2="00000009" w:usb3="00000000" w:csb0="000001FF" w:csb1="00000000"/>
   </w:font>
+  <w:font w:name="Segoe UI">
+    <w:panose1 w:val="020B0502040204020203"/>
+    <w:charset w:val="00"/>
+    <w:family w:val="swiss"/>
+    <w:pitch w:val="variable"/>
+    <w:sig w:usb0="E4002EFF" w:usb1="C000E47F" w:usb2="00000009" w:usb3="00000000" w:csb0="000001FF" w:csb1="00000000"/>
+  </w:font>
   <w:font w:name="Constantia">
     <w:panose1 w:val="02030602050306030303"/>
     <w:charset w:val="00"/>
@@ -4224,7 +4527,7 @@
 </file>
 
 <file path=word/glossary/settings.xml><?xml version="1.0" encoding="utf-8"?>
-<w:settings xmlns:mc="http://schemas.openxmlformats.org/markup-compatibility/2006" xmlns:o="urn:schemas-microsoft-com:office:office" xmlns:r="http://schemas.openxmlformats.org/officeDocument/2006/relationships" xmlns:m="http://schemas.openxmlformats.org/officeDocument/2006/math" xmlns:v="urn:schemas-microsoft-com:vml" xmlns:w10="urn:schemas-microsoft-com:office:word" xmlns:w="http://schemas.openxmlformats.org/wordprocessingml/2006/main" xmlns:w14="http://schemas.microsoft.com/office/word/2010/wordml" xmlns:w15="http://schemas.microsoft.com/office/word/2012/wordml" xmlns:w16cex="http://schemas.microsoft.com/office/word/2018/wordml/cex" xmlns:w16cid="http://schemas.microsoft.com/office/word/2016/wordml/cid" xmlns:w16="http://schemas.microsoft.com/office/word/2018/wordml" xmlns:w16sdtdh="http://schemas.microsoft.com/office/word/2020/wordml/sdtdatahash" xmlns:w16se="http://schemas.microsoft.com/office/word/2015/wordml/symex" xmlns:sl="http://schemas.openxmlformats.org/schemaLibrary/2006/main" mc:Ignorable="w14 w15 w16se w16cid w16 w16cex w16sdtdh">
+<w:settings xmlns:mc="http://schemas.openxmlformats.org/markup-compatibility/2006" xmlns:o="urn:schemas-microsoft-com:office:office" xmlns:r="http://schemas.openxmlformats.org/officeDocument/2006/relationships" xmlns:m="http://schemas.openxmlformats.org/officeDocument/2006/math" xmlns:v="urn:schemas-microsoft-com:vml" xmlns:w10="urn:schemas-microsoft-com:office:word" xmlns:w="http://schemas.openxmlformats.org/wordprocessingml/2006/main" xmlns:w14="http://schemas.microsoft.com/office/word/2010/wordml" xmlns:w15="http://schemas.microsoft.com/office/word/2012/wordml" xmlns:w16cid="http://schemas.microsoft.com/office/word/2016/wordml/cid" xmlns:w16se="http://schemas.microsoft.com/office/word/2015/wordml/symex" xmlns:sl="http://schemas.openxmlformats.org/schemaLibrary/2006/main" mc:Ignorable="w14 w15 w16se w16cid">
   <w:view w:val="normal"/>
   <w:defaultTabStop w:val="1304"/>
   <w:hyphenationZone w:val="425"/>
@@ -4244,6 +4547,7 @@
     <w:rsid w:val="0064614E"/>
     <w:rsid w:val="00B6037A"/>
     <w:rsid w:val="00D14A35"/>
+    <w:rsid w:val="00DF4F6E"/>
   </w:rsids>
   <m:mathPr>
     <m:mathFont m:val="Cambria Math"/>
@@ -4267,7 +4571,7 @@
 </file>
 
 <file path=word/glossary/styles.xml><?xml version="1.0" encoding="utf-8"?>
-<w:styles xmlns:mc="http://schemas.openxmlformats.org/markup-compatibility/2006" xmlns:r="http://schemas.openxmlformats.org/officeDocument/2006/relationships" xmlns:w="http://schemas.openxmlformats.org/wordprocessingml/2006/main" xmlns:w14="http://schemas.microsoft.com/office/word/2010/wordml" xmlns:w15="http://schemas.microsoft.com/office/word/2012/wordml" xmlns:w16cex="http://schemas.microsoft.com/office/word/2018/wordml/cex" xmlns:w16cid="http://schemas.microsoft.com/office/word/2016/wordml/cid" xmlns:w16="http://schemas.microsoft.com/office/word/2018/wordml" xmlns:w16sdtdh="http://schemas.microsoft.com/office/word/2020/wordml/sdtdatahash" xmlns:w16se="http://schemas.microsoft.com/office/word/2015/wordml/symex" mc:Ignorable="w14 w15 w16se w16cid w16 w16cex w16sdtdh">
+<w:styles xmlns:mc="http://schemas.openxmlformats.org/markup-compatibility/2006" xmlns:r="http://schemas.openxmlformats.org/officeDocument/2006/relationships" xmlns:w="http://schemas.openxmlformats.org/wordprocessingml/2006/main" xmlns:w14="http://schemas.microsoft.com/office/word/2010/wordml" xmlns:w15="http://schemas.microsoft.com/office/word/2012/wordml" xmlns:w16cid="http://schemas.microsoft.com/office/word/2016/wordml/cid" xmlns:w16se="http://schemas.microsoft.com/office/word/2015/wordml/symex" mc:Ignorable="w14 w15 w16se w16cid">
   <w:docDefaults>
     <w:rPrDefault>
       <w:rPr>
@@ -4283,7 +4587,7 @@
       </w:pPr>
     </w:pPrDefault>
   </w:docDefaults>
-  <w:latentStyles w:defLockedState="0" w:defUIPriority="99" w:defSemiHidden="0" w:defUnhideWhenUsed="0" w:defQFormat="0" w:count="376">
+  <w:latentStyles w:defLockedState="0" w:defUIPriority="99" w:defSemiHidden="0" w:defUnhideWhenUsed="0" w:defQFormat="0" w:count="375">
     <w:lsdException w:name="Normal" w:uiPriority="0" w:qFormat="1"/>
     <w:lsdException w:name="heading 1" w:uiPriority="9" w:qFormat="1"/>
     <w:lsdException w:name="heading 2" w:semiHidden="1" w:uiPriority="9" w:unhideWhenUsed="1" w:qFormat="1"/>
@@ -4659,7 +4963,6 @@
     <w:lsdException w:name="Smart Hyperlink" w:semiHidden="1" w:unhideWhenUsed="1"/>
     <w:lsdException w:name="Hashtag" w:semiHidden="1" w:unhideWhenUsed="1"/>
     <w:lsdException w:name="Unresolved Mention" w:semiHidden="1" w:unhideWhenUsed="1"/>
-    <w:lsdException w:name="Smart Link" w:semiHidden="1" w:unhideWhenUsed="1"/>
   </w:latentStyles>
   <w:style w:type="paragraph" w:default="1" w:styleId="Normal">
     <w:name w:val="Normal"/>
@@ -4726,7 +5029,7 @@
 </file>
 
 <file path=word/glossary/webSettings.xml><?xml version="1.0" encoding="utf-8"?>
-<w:webSettings xmlns:mc="http://schemas.openxmlformats.org/markup-compatibility/2006" xmlns:r="http://schemas.openxmlformats.org/officeDocument/2006/relationships" xmlns:w="http://schemas.openxmlformats.org/wordprocessingml/2006/main" xmlns:w14="http://schemas.microsoft.com/office/word/2010/wordml" xmlns:w15="http://schemas.microsoft.com/office/word/2012/wordml" xmlns:w16cex="http://schemas.microsoft.com/office/word/2018/wordml/cex" xmlns:w16cid="http://schemas.microsoft.com/office/word/2016/wordml/cid" xmlns:w16="http://schemas.microsoft.com/office/word/2018/wordml" xmlns:w16sdtdh="http://schemas.microsoft.com/office/word/2020/wordml/sdtdatahash" xmlns:w16se="http://schemas.microsoft.com/office/word/2015/wordml/symex" mc:Ignorable="w14 w15 w16se w16cid w16 w16cex w16sdtdh">
+<w:webSettings xmlns:mc="http://schemas.openxmlformats.org/markup-compatibility/2006" xmlns:r="http://schemas.openxmlformats.org/officeDocument/2006/relationships" xmlns:w="http://schemas.openxmlformats.org/wordprocessingml/2006/main" xmlns:w14="http://schemas.microsoft.com/office/word/2010/wordml" xmlns:w15="http://schemas.microsoft.com/office/word/2012/wordml" xmlns:w16cid="http://schemas.microsoft.com/office/word/2016/wordml/cid" xmlns:w16se="http://schemas.microsoft.com/office/word/2015/wordml/symex" mc:Ignorable="w14 w15 w16se w16cid">
   <w:optimizeForBrowser/>
   <w:allowPNG/>
 </w:webSettings>

--- a/Projektplan - Kjell.docx
+++ b/Projektplan - Kjell.docx
@@ -1,22 +1,23 @@
 
 <file path=word/document.xml><?xml version="1.0" encoding="utf-8"?>
-<w:document xmlns:wpc="http://schemas.microsoft.com/office/word/2010/wordprocessingCanvas" xmlns:cx="http://schemas.microsoft.com/office/drawing/2014/chartex" xmlns:cx1="http://schemas.microsoft.com/office/drawing/2015/9/8/chartex" xmlns:cx2="http://schemas.microsoft.com/office/drawing/2015/10/21/chartex" xmlns:cx3="http://schemas.microsoft.com/office/drawing/2016/5/9/chartex" xmlns:cx4="http://schemas.microsoft.com/office/drawing/2016/5/10/chartex" xmlns:cx5="http://schemas.microsoft.com/office/drawing/2016/5/11/chartex" xmlns:cx6="http://schemas.microsoft.com/office/drawing/2016/5/12/chartex" xmlns:cx7="http://schemas.microsoft.com/office/drawing/2016/5/13/chartex" xmlns:cx8="http://schemas.microsoft.com/office/drawing/2016/5/14/chartex" xmlns:mc="http://schemas.openxmlformats.org/markup-compatibility/2006" xmlns:aink="http://schemas.microsoft.com/office/drawing/2016/ink" xmlns:am3d="http://schemas.microsoft.com/office/drawing/2017/model3d" xmlns:o="urn:schemas-microsoft-com:office:office" xmlns:r="http://schemas.openxmlformats.org/officeDocument/2006/relationships" xmlns:m="http://schemas.openxmlformats.org/officeDocument/2006/math" xmlns:v="urn:schemas-microsoft-com:vml" xmlns:wp14="http://schemas.microsoft.com/office/word/2010/wordprocessingDrawing" xmlns:wp="http://schemas.openxmlformats.org/drawingml/2006/wordprocessingDrawing" xmlns:w10="urn:schemas-microsoft-com:office:word" xmlns:w="http://schemas.openxmlformats.org/wordprocessingml/2006/main" xmlns:w14="http://schemas.microsoft.com/office/word/2010/wordml" xmlns:w15="http://schemas.microsoft.com/office/word/2012/wordml" xmlns:w16cid="http://schemas.microsoft.com/office/word/2016/wordml/cid" xmlns:w16se="http://schemas.microsoft.com/office/word/2015/wordml/symex" xmlns:wpg="http://schemas.microsoft.com/office/word/2010/wordprocessingGroup" xmlns:wpi="http://schemas.microsoft.com/office/word/2010/wordprocessingInk" xmlns:wne="http://schemas.microsoft.com/office/word/2006/wordml" xmlns:wps="http://schemas.microsoft.com/office/word/2010/wordprocessingShape" mc:Ignorable="w14 w15 w16se w16cid wp14">
+<w:document xmlns:wpc="http://schemas.microsoft.com/office/word/2010/wordprocessingCanvas" xmlns:cx="http://schemas.microsoft.com/office/drawing/2014/chartex" xmlns:cx1="http://schemas.microsoft.com/office/drawing/2015/9/8/chartex" xmlns:cx2="http://schemas.microsoft.com/office/drawing/2015/10/21/chartex" xmlns:cx3="http://schemas.microsoft.com/office/drawing/2016/5/9/chartex" xmlns:cx4="http://schemas.microsoft.com/office/drawing/2016/5/10/chartex" xmlns:cx5="http://schemas.microsoft.com/office/drawing/2016/5/11/chartex" xmlns:cx6="http://schemas.microsoft.com/office/drawing/2016/5/12/chartex" xmlns:cx7="http://schemas.microsoft.com/office/drawing/2016/5/13/chartex" xmlns:cx8="http://schemas.microsoft.com/office/drawing/2016/5/14/chartex" xmlns:mc="http://schemas.openxmlformats.org/markup-compatibility/2006" xmlns:aink="http://schemas.microsoft.com/office/drawing/2016/ink" xmlns:am3d="http://schemas.microsoft.com/office/drawing/2017/model3d" xmlns:o="urn:schemas-microsoft-com:office:office" xmlns:oel="http://schemas.microsoft.com/office/2019/extlst" xmlns:r="http://schemas.openxmlformats.org/officeDocument/2006/relationships" xmlns:m="http://schemas.openxmlformats.org/officeDocument/2006/math" xmlns:v="urn:schemas-microsoft-com:vml" xmlns:wp14="http://schemas.microsoft.com/office/word/2010/wordprocessingDrawing" xmlns:wp="http://schemas.openxmlformats.org/drawingml/2006/wordprocessingDrawing" xmlns:w10="urn:schemas-microsoft-com:office:word" xmlns:w="http://schemas.openxmlformats.org/wordprocessingml/2006/main" xmlns:w14="http://schemas.microsoft.com/office/word/2010/wordml" xmlns:w15="http://schemas.microsoft.com/office/word/2012/wordml" xmlns:w16cex="http://schemas.microsoft.com/office/word/2018/wordml/cex" xmlns:w16cid="http://schemas.microsoft.com/office/word/2016/wordml/cid" xmlns:w16="http://schemas.microsoft.com/office/word/2018/wordml" xmlns:w16sdtdh="http://schemas.microsoft.com/office/word/2020/wordml/sdtdatahash" xmlns:w16se="http://schemas.microsoft.com/office/word/2015/wordml/symex" xmlns:wpg="http://schemas.microsoft.com/office/word/2010/wordprocessingGroup" xmlns:wpi="http://schemas.microsoft.com/office/word/2010/wordprocessingInk" xmlns:wne="http://schemas.microsoft.com/office/word/2006/wordml" xmlns:wps="http://schemas.microsoft.com/office/word/2010/wordprocessingShape" mc:Ignorable="w14 w15 w16se w16cid w16 w16cex w16sdtdh wp14">
   <w:body>
     <w:p>
       <w:pPr>
         <w:pStyle w:val="Foto"/>
       </w:pPr>
-      <w:commentRangeStart w:id="0"/>
+      <w:r>
+        <w:t xml:space="preserve"> </w:t>
+      </w:r>
       <w:r>
         <w:rPr>
           <w:noProof/>
-          <w:lang w:eastAsia="sv-SE"/>
         </w:rPr>
         <w:drawing>
-          <wp:inline distT="0" distB="0" distL="0" distR="0" wp14:anchorId="42D9D819" wp14:editId="3A441CD6">
-            <wp:extent cx="5478780" cy="3639185"/>
-            <wp:effectExtent l="0" t="0" r="7620" b="0"/>
-            <wp:docPr id="1" name="Bildobjekt 1"/>
+          <wp:inline distT="0" distB="0" distL="0" distR="0" wp14:anchorId="68A433E0" wp14:editId="10FA47DE">
+            <wp:extent cx="5760720" cy="3850640"/>
+            <wp:effectExtent l="0" t="0" r="0" b="0"/>
+            <wp:docPr id="11" name="Bildobjekt 11" descr="Veckan utmaning - Träna på gym | MS Guiden"/>
             <wp:cNvGraphicFramePr>
               <a:graphicFrameLocks xmlns:a="http://schemas.openxmlformats.org/drawingml/2006/main" noChangeAspect="1"/>
             </wp:cNvGraphicFramePr>
@@ -24,45 +25,42 @@
               <a:graphicData uri="http://schemas.openxmlformats.org/drawingml/2006/picture">
                 <pic:pic xmlns:pic="http://schemas.openxmlformats.org/drawingml/2006/picture">
                   <pic:nvPicPr>
-                    <pic:cNvPr id="1" name="apple-iphone-smartphone-desk.jpg?cs=srgb&amp;dl=apple-arbete-digital-ipad-4158.jpg&amp;fm=jpg"/>
-                    <pic:cNvPicPr/>
+                    <pic:cNvPr id="0" name="Picture 1" descr="Veckan utmaning - Träna på gym | MS Guiden"/>
+                    <pic:cNvPicPr>
+                      <a:picLocks noChangeAspect="1" noChangeArrowheads="1"/>
+                    </pic:cNvPicPr>
                   </pic:nvPicPr>
                   <pic:blipFill>
-                    <a:blip r:embed="rId4">
+                    <a:blip r:embed="rId5">
                       <a:extLst>
-                        <a:ext uri="{837473B0-CC2E-450A-ABE3-18F120FF3D39}">
-                          <a1611:picAttrSrcUrl xmlns:a1611="http://schemas.microsoft.com/office/drawing/2016/11/main" r:id="rId5"/>
+                        <a:ext uri="{28A0092B-C50C-407E-A947-70E740481C1C}">
+                          <a14:useLocalDpi xmlns:a14="http://schemas.microsoft.com/office/drawing/2010/main" val="0"/>
                         </a:ext>
                       </a:extLst>
                     </a:blip>
+                    <a:srcRect/>
                     <a:stretch>
                       <a:fillRect/>
                     </a:stretch>
                   </pic:blipFill>
-                  <pic:spPr>
+                  <pic:spPr bwMode="auto">
                     <a:xfrm>
                       <a:off x="0" y="0"/>
-                      <a:ext cx="5478780" cy="3639185"/>
+                      <a:ext cx="5760720" cy="3850640"/>
                     </a:xfrm>
                     <a:prstGeom prst="rect">
                       <a:avLst/>
                     </a:prstGeom>
+                    <a:noFill/>
+                    <a:ln>
+                      <a:noFill/>
+                    </a:ln>
                   </pic:spPr>
                 </pic:pic>
               </a:graphicData>
             </a:graphic>
           </wp:inline>
         </w:drawing>
-      </w:r>
-      <w:commentRangeEnd w:id="0"/>
-      <w:r>
-        <w:rPr>
-          <w:rStyle w:val="Kommentarsreferens"/>
-          <w:rFonts w:eastAsiaTheme="minorHAnsi"/>
-          <w:color w:val="auto"/>
-          <w:lang w:val="sv-FI" w:eastAsia="en-US"/>
-        </w:rPr>
-        <w:commentReference w:id="0"/>
       </w:r>
     </w:p>
     <w:sdt>
@@ -79,7 +77,6 @@
         <w:dataBinding w:prefixMappings="xmlns:ns0='http://purl.org/dc/elements/1.1/' xmlns:ns1='http://schemas.openxmlformats.org/package/2006/metadata/core-properties' " w:xpath="/ns1:coreProperties[1]/ns0:title[1]" w:storeItemID="{6C3C8BC8-F283-45AE-878A-BAB7291924A1}"/>
         <w:text/>
       </w:sdtPr>
-      <w:sdtEndPr/>
       <w:sdtContent>
         <w:p>
           <w:pPr>
@@ -120,25 +117,14 @@
           <w:dataBinding w:prefixMappings="xmlns:ns0='http://purl.org/dc/elements/1.1/' xmlns:ns1='http://schemas.openxmlformats.org/package/2006/metadata/core-properties' " w:xpath="/ns1:coreProperties[1]/ns0:subject[1]" w:storeItemID="{6C3C8BC8-F283-45AE-878A-BAB7291924A1}"/>
           <w:text/>
         </w:sdtPr>
-        <w:sdtEndPr/>
         <w:sdtContent>
           <w:r>
-            <w:t>Miniprojekt</w:t>
+            <w:t>TräningsdagbOk</w:t>
           </w:r>
         </w:sdtContent>
       </w:sdt>
       <w:r>
         <w:tab/>
-      </w:r>
-      <w:r>
-        <w:rPr>
-          <w:rStyle w:val="Kommentarsreferens"/>
-          <w:rFonts w:asciiTheme="minorHAnsi" w:eastAsiaTheme="minorHAnsi" w:hAnsiTheme="minorHAnsi" w:cstheme="minorBidi"/>
-          <w:caps w:val="0"/>
-          <w:color w:val="auto"/>
-          <w:lang w:val="sv-FI" w:eastAsia="en-US"/>
-        </w:rPr>
-        <w:commentReference w:id="1"/>
       </w:r>
     </w:p>
     <w:p>
@@ -156,7 +142,6 @@
           <w:dataBinding w:prefixMappings="xmlns:ns0='http://purl.org/dc/elements/1.1/' xmlns:ns1='http://schemas.openxmlformats.org/package/2006/metadata/core-properties' " w:xpath="/ns1:coreProperties[1]/ns0:creator[1]" w:storeItemID="{6C3C8BC8-F283-45AE-878A-BAB7291924A1}"/>
           <w:text/>
         </w:sdtPr>
-        <w:sdtEndPr/>
         <w:sdtContent>
           <w:r>
             <w:t>Lucas Nordqvist</w:t>
@@ -177,21 +162,20 @@
           <w:placeholder>
             <w:docPart w:val="3CA75752E39148BD9ABC8F427F656012"/>
           </w:placeholder>
-          <w:showingPlcHdr/>
           <w:dataBinding w:prefixMappings="xmlns:ns0='http://schemas.microsoft.com/office/2006/coverPageProps' " w:xpath="/ns0:CoverPageProperties[1]/ns0:PublishDate[1]" w:storeItemID="{55AF091B-3C7A-41E3-B477-F2FDAA23CFDA}"/>
-          <w:date>
+          <w:date w:fullDate="2023-01-18T00:00:00Z">
+            <w:dateFormat w:val="dd-MM-yyyy"/>
             <w:lid w:val="sv-FI"/>
             <w:storeMappedDataAs w:val="dateTime"/>
             <w:calendar w:val="gregorian"/>
           </w:date>
         </w:sdtPr>
-        <w:sdtEndPr/>
         <w:sdtContent>
           <w:r>
             <w:rPr>
-              <w:rStyle w:val="Platshllartext"/>
+              <w:lang w:val="sv-FI"/>
             </w:rPr>
-            <w:t>[Publiceringsdatum]</w:t>
+            <w:t>18-01-2023</w:t>
           </w:r>
         </w:sdtContent>
       </w:sdt>
@@ -203,7 +187,10 @@
       <w:sdt>
         <w:sdtPr>
           <w:rPr>
-            <w:lang w:bidi="sv-SE"/>
+            <w:rStyle w:val="Normalwebb"/>
+            <w:rFonts w:ascii="Segoe UI" w:hAnsi="Segoe UI" w:cs="Segoe UI"/>
+            <w:sz w:val="18"/>
+            <w:szCs w:val="18"/>
           </w:rPr>
           <w:alias w:val="Företag"/>
           <w:tag w:val=""/>
@@ -211,17 +198,18 @@
           <w:placeholder>
             <w:docPart w:val="70E7DE9713244D019B3C2922D5F4AAB2"/>
           </w:placeholder>
-          <w:showingPlcHdr/>
           <w:dataBinding w:prefixMappings="xmlns:ns0='http://schemas.openxmlformats.org/officeDocument/2006/extended-properties' " w:xpath="/ns0:Properties[1]/ns0:Company[1]" w:storeItemID="{6668398D-A668-4E3E-A5EB-62B293D839F1}"/>
           <w:text/>
         </w:sdtPr>
-        <w:sdtEndPr/>
         <w:sdtContent>
           <w:r>
             <w:rPr>
-              <w:rStyle w:val="Platshllartext"/>
+              <w:rStyle w:val="Normalwebb"/>
+              <w:rFonts w:ascii="Segoe UI" w:hAnsi="Segoe UI" w:cs="Segoe UI"/>
+              <w:sz w:val="18"/>
+              <w:szCs w:val="18"/>
             </w:rPr>
-            <w:t>[Företag]</w:t>
+            <w:t>Ålands Yrkesgymnasium - IT-stödperson</w:t>
           </w:r>
         </w:sdtContent>
       </w:sdt>
@@ -1662,7 +1650,7 @@
           <w:color w:val="000000" w:themeColor="text1"/>
         </w:rPr>
       </w:pPr>
-      <w:bookmarkStart w:id="2" w:name="_Toc103152766"/>
+      <w:bookmarkStart w:id="0" w:name="_Toc103152766"/>
       <w:r>
         <w:rPr>
           <w:rFonts w:ascii="Constantia" w:hAnsi="Constantia" w:cstheme="minorHAnsi"/>
@@ -1670,7 +1658,7 @@
         </w:rPr>
         <w:t>Projektbeskrivning</w:t>
       </w:r>
-      <w:bookmarkEnd w:id="2"/>
+      <w:bookmarkEnd w:id="0"/>
     </w:p>
     <w:p>
       <w:pPr>
@@ -1762,6 +1750,67 @@
         </w:rPr>
         <w:t>Projektplan: 8h</w:t>
       </w:r>
+      <w:r>
+        <w:rPr>
+          <w:color w:val="000000"/>
+          <w:sz w:val="22"/>
+          <w:szCs w:val="22"/>
+        </w:rPr>
+        <w:br/>
+        <w:t>Första programsidan: 1h</w:t>
+      </w:r>
+      <w:r>
+        <w:rPr>
+          <w:color w:val="000000"/>
+          <w:sz w:val="22"/>
+          <w:szCs w:val="22"/>
+        </w:rPr>
+        <w:br/>
+        <w:t>Skapa Aktiviteter: 2h</w:t>
+      </w:r>
+      <w:r>
+        <w:rPr>
+          <w:color w:val="000000"/>
+          <w:sz w:val="22"/>
+          <w:szCs w:val="22"/>
+        </w:rPr>
+        <w:br/>
+        <w:t>Ändra Aktiviteter: 2h</w:t>
+      </w:r>
+      <w:r>
+        <w:rPr>
+          <w:color w:val="000000"/>
+          <w:sz w:val="22"/>
+          <w:szCs w:val="22"/>
+        </w:rPr>
+        <w:br/>
+        <w:t>Skapa Dagboksanteckningar: 3h</w:t>
+      </w:r>
+      <w:r>
+        <w:rPr>
+          <w:color w:val="000000"/>
+          <w:sz w:val="22"/>
+          <w:szCs w:val="22"/>
+        </w:rPr>
+        <w:br/>
+        <w:t>Ändra Dagboksanteckningar: 4h</w:t>
+      </w:r>
+      <w:r>
+        <w:rPr>
+          <w:color w:val="000000"/>
+          <w:sz w:val="22"/>
+          <w:szCs w:val="22"/>
+        </w:rPr>
+        <w:br/>
+      </w:r>
+      <w:r>
+        <w:rPr>
+          <w:color w:val="000000"/>
+          <w:sz w:val="22"/>
+          <w:szCs w:val="22"/>
+        </w:rPr>
+        <w:t>Deployment och projektrapport:12 h</w:t>
+      </w:r>
     </w:p>
     <w:p>
       <w:pPr>
@@ -1772,112 +1821,17 @@
           <w:szCs w:val="22"/>
         </w:rPr>
       </w:pPr>
-      <w:commentRangeStart w:id="3"/>
-      <w:proofErr w:type="spellStart"/>
-      <w:r>
-        <w:rPr>
-          <w:color w:val="000000"/>
-          <w:sz w:val="22"/>
-          <w:szCs w:val="22"/>
-        </w:rPr>
-        <w:t>Frontend</w:t>
-      </w:r>
-      <w:proofErr w:type="spellEnd"/>
-      <w:r>
-        <w:rPr>
-          <w:color w:val="000000"/>
-          <w:sz w:val="22"/>
-          <w:szCs w:val="22"/>
-        </w:rPr>
-        <w:t>: 8h</w:t>
-      </w:r>
-    </w:p>
-    <w:p>
-      <w:pPr>
-        <w:pStyle w:val="Normalwebb"/>
-        <w:rPr>
-          <w:color w:val="000000"/>
-          <w:sz w:val="22"/>
-          <w:szCs w:val="22"/>
-        </w:rPr>
-      </w:pPr>
-      <w:proofErr w:type="spellStart"/>
-      <w:r>
-        <w:rPr>
-          <w:color w:val="000000"/>
-          <w:sz w:val="22"/>
-          <w:szCs w:val="22"/>
-        </w:rPr>
-        <w:t>Backend</w:t>
-      </w:r>
-      <w:proofErr w:type="spellEnd"/>
-      <w:r>
-        <w:rPr>
-          <w:color w:val="000000"/>
-          <w:sz w:val="22"/>
-          <w:szCs w:val="22"/>
-        </w:rPr>
-        <w:t>: 10h</w:t>
-      </w:r>
-      <w:commentRangeEnd w:id="3"/>
-      <w:r>
-        <w:rPr>
-          <w:rStyle w:val="Kommentarsreferens"/>
-          <w:rFonts w:asciiTheme="minorHAnsi" w:eastAsiaTheme="minorHAnsi" w:hAnsiTheme="minorHAnsi" w:cstheme="minorBidi"/>
-          <w:lang w:eastAsia="en-US"/>
-        </w:rPr>
-        <w:commentReference w:id="3"/>
-      </w:r>
-    </w:p>
-    <w:p>
-      <w:pPr>
-        <w:pStyle w:val="Normalwebb"/>
-        <w:rPr>
-          <w:color w:val="000000"/>
-          <w:sz w:val="22"/>
-          <w:szCs w:val="22"/>
-        </w:rPr>
-      </w:pPr>
-      <w:proofErr w:type="spellStart"/>
-      <w:r>
-        <w:rPr>
-          <w:color w:val="000000"/>
-          <w:sz w:val="22"/>
-          <w:szCs w:val="22"/>
-        </w:rPr>
-        <w:t>Deployment</w:t>
-      </w:r>
-      <w:proofErr w:type="spellEnd"/>
-      <w:r>
-        <w:rPr>
-          <w:color w:val="000000"/>
-          <w:sz w:val="22"/>
-          <w:szCs w:val="22"/>
-        </w:rPr>
-        <w:t xml:space="preserve"> och projektrapport:12 h</w:t>
-      </w:r>
-    </w:p>
-    <w:p>
-      <w:pPr>
-        <w:pStyle w:val="Normalwebb"/>
-        <w:rPr>
-          <w:color w:val="000000"/>
-          <w:sz w:val="22"/>
-          <w:szCs w:val="22"/>
-        </w:rPr>
-      </w:pPr>
-      <w:r>
-        <w:rPr>
-          <w:noProof/>
+      <w:r>
+        <w:rPr>
           <w:color w:val="000000"/>
           <w:sz w:val="22"/>
           <w:szCs w:val="22"/>
         </w:rPr>
         <w:drawing>
-          <wp:inline distT="0" distB="0" distL="0" distR="0" wp14:anchorId="4C3BCACC" wp14:editId="64FF3CF5">
-            <wp:extent cx="5760720" cy="1191895"/>
-            <wp:effectExtent l="0" t="0" r="0" b="8255"/>
-            <wp:docPr id="5" name="Bildobjekt 5"/>
+          <wp:inline distT="0" distB="0" distL="0" distR="0" wp14:anchorId="148C01BB" wp14:editId="710C4097">
+            <wp:extent cx="5760720" cy="1315085"/>
+            <wp:effectExtent l="0" t="0" r="0" b="0"/>
+            <wp:docPr id="12" name="Bildobjekt 12"/>
             <wp:cNvGraphicFramePr>
               <a:graphicFrameLocks xmlns:a="http://schemas.openxmlformats.org/drawingml/2006/main" noChangeAspect="1"/>
             </wp:cNvGraphicFramePr>
@@ -1889,7 +1843,7 @@
                     <pic:cNvPicPr/>
                   </pic:nvPicPr>
                   <pic:blipFill>
-                    <a:blip r:embed="rId9"/>
+                    <a:blip r:embed="rId6"/>
                     <a:stretch>
                       <a:fillRect/>
                     </a:stretch>
@@ -1897,7 +1851,7 @@
                   <pic:spPr>
                     <a:xfrm>
                       <a:off x="0" y="0"/>
-                      <a:ext cx="5760720" cy="1191895"/>
+                      <a:ext cx="5760720" cy="1315085"/>
                     </a:xfrm>
                     <a:prstGeom prst="rect">
                       <a:avLst/>
@@ -2041,40 +1995,21 @@
       </w:pPr>
       <w:r>
         <w:rPr>
-          <w:color w:val="000000"/>
-          <w:sz w:val="22"/>
-          <w:szCs w:val="22"/>
-        </w:rPr>
-        <w:t>Gränssnittet</w:t>
-      </w:r>
-    </w:p>
-    <w:p>
-      <w:pPr>
-        <w:pStyle w:val="Normalwebb"/>
-        <w:rPr>
-          <w:rFonts w:ascii="Constantia" w:hAnsi="Constantia"/>
-          <w:color w:val="000000"/>
-          <w:sz w:val="27"/>
-          <w:szCs w:val="27"/>
-        </w:rPr>
-      </w:pPr>
-      <w:r>
-        <w:rPr>
           <w:noProof/>
         </w:rPr>
         <w:drawing>
-          <wp:anchor distT="0" distB="0" distL="114300" distR="114300" simplePos="0" relativeHeight="251660288" behindDoc="0" locked="0" layoutInCell="1" allowOverlap="1" wp14:anchorId="77ED41F4" wp14:editId="18EB0140">
+          <wp:anchor distT="0" distB="0" distL="114300" distR="114300" simplePos="0" relativeHeight="251659264" behindDoc="1" locked="0" layoutInCell="1" allowOverlap="1" wp14:anchorId="38F7318D" wp14:editId="09AAA449">
             <wp:simplePos x="0" y="0"/>
             <wp:positionH relativeFrom="column">
-              <wp:posOffset>2935986</wp:posOffset>
+              <wp:posOffset>3796030</wp:posOffset>
             </wp:positionH>
             <wp:positionV relativeFrom="paragraph">
-              <wp:posOffset>1583918</wp:posOffset>
+              <wp:posOffset>145948</wp:posOffset>
             </wp:positionV>
-            <wp:extent cx="3538855" cy="1859915"/>
-            <wp:effectExtent l="0" t="0" r="4445" b="6985"/>
-            <wp:wrapSquare wrapText="bothSides"/>
-            <wp:docPr id="4" name="Bildobjekt 4"/>
+            <wp:extent cx="1850745" cy="4173176"/>
+            <wp:effectExtent l="0" t="0" r="0" b="0"/>
+            <wp:wrapNone/>
+            <wp:docPr id="10" name="Bildobjekt 10"/>
             <wp:cNvGraphicFramePr>
               <a:graphicFrameLocks xmlns:a="http://schemas.openxmlformats.org/drawingml/2006/main" noChangeAspect="1"/>
             </wp:cNvGraphicFramePr>
@@ -2086,7 +2021,7 @@
                     <pic:cNvPicPr/>
                   </pic:nvPicPr>
                   <pic:blipFill>
-                    <a:blip r:embed="rId10">
+                    <a:blip r:embed="rId7">
                       <a:extLst>
                         <a:ext uri="{28A0092B-C50C-407E-A947-70E740481C1C}">
                           <a14:useLocalDpi xmlns:a14="http://schemas.microsoft.com/office/drawing/2010/main" val="0"/>
@@ -2100,65 +2035,7 @@
                   <pic:spPr>
                     <a:xfrm>
                       <a:off x="0" y="0"/>
-                      <a:ext cx="3538855" cy="1859915"/>
-                    </a:xfrm>
-                    <a:prstGeom prst="rect">
-                      <a:avLst/>
-                    </a:prstGeom>
-                  </pic:spPr>
-                </pic:pic>
-              </a:graphicData>
-            </a:graphic>
-          </wp:anchor>
-        </w:drawing>
-      </w:r>
-      <w:r>
-        <w:rPr>
-          <w:rFonts w:ascii="Constantia" w:hAnsi="Constantia"/>
-          <w:noProof/>
-          <w:color w:val="000000"/>
-          <w:sz w:val="27"/>
-          <w:szCs w:val="27"/>
-        </w:rPr>
-        <w:drawing>
-          <wp:anchor distT="0" distB="0" distL="114300" distR="114300" simplePos="0" relativeHeight="251661312" behindDoc="0" locked="0" layoutInCell="1" allowOverlap="1" wp14:anchorId="4D8482E9" wp14:editId="780C2FF7">
-            <wp:simplePos x="0" y="0"/>
-            <wp:positionH relativeFrom="column">
-              <wp:posOffset>3042285</wp:posOffset>
-            </wp:positionH>
-            <wp:positionV relativeFrom="paragraph">
-              <wp:posOffset>255422</wp:posOffset>
-            </wp:positionV>
-            <wp:extent cx="3152775" cy="1337310"/>
-            <wp:effectExtent l="0" t="0" r="9525" b="0"/>
-            <wp:wrapSquare wrapText="bothSides"/>
-            <wp:docPr id="7" name="Bildobjekt 7"/>
-            <wp:cNvGraphicFramePr>
-              <a:graphicFrameLocks xmlns:a="http://schemas.openxmlformats.org/drawingml/2006/main" noChangeAspect="1"/>
-            </wp:cNvGraphicFramePr>
-            <a:graphic xmlns:a="http://schemas.openxmlformats.org/drawingml/2006/main">
-              <a:graphicData uri="http://schemas.openxmlformats.org/drawingml/2006/picture">
-                <pic:pic xmlns:pic="http://schemas.openxmlformats.org/drawingml/2006/picture">
-                  <pic:nvPicPr>
-                    <pic:cNvPr id="1" name=""/>
-                    <pic:cNvPicPr/>
-                  </pic:nvPicPr>
-                  <pic:blipFill>
-                    <a:blip r:embed="rId11">
-                      <a:extLst>
-                        <a:ext uri="{28A0092B-C50C-407E-A947-70E740481C1C}">
-                          <a14:useLocalDpi xmlns:a14="http://schemas.microsoft.com/office/drawing/2010/main" val="0"/>
-                        </a:ext>
-                      </a:extLst>
-                    </a:blip>
-                    <a:stretch>
-                      <a:fillRect/>
-                    </a:stretch>
-                  </pic:blipFill>
-                  <pic:spPr>
-                    <a:xfrm>
-                      <a:off x="0" y="0"/>
-                      <a:ext cx="3152775" cy="1337310"/>
+                      <a:ext cx="1850745" cy="4173176"/>
                     </a:xfrm>
                     <a:prstGeom prst="rect">
                       <a:avLst/>
@@ -2178,25 +2055,60 @@
       </w:r>
       <w:r>
         <w:rPr>
+          <w:color w:val="000000"/>
+          <w:sz w:val="22"/>
+          <w:szCs w:val="22"/>
+        </w:rPr>
+        <w:t>Gränssnittet</w:t>
+      </w:r>
+    </w:p>
+    <w:p>
+      <w:pPr>
+        <w:pStyle w:val="Normalwebb"/>
+        <w:rPr>
           <w:rFonts w:ascii="Constantia" w:hAnsi="Constantia"/>
-          <w:noProof/>
           <w:color w:val="000000"/>
           <w:sz w:val="27"/>
           <w:szCs w:val="27"/>
         </w:rPr>
+      </w:pPr>
+      <w:r>
+        <w:rPr>
+          <w:rFonts w:ascii="Constantia" w:hAnsi="Constantia"/>
+          <w:color w:val="000000"/>
+          <w:sz w:val="27"/>
+          <w:szCs w:val="27"/>
+        </w:rPr>
+        <w:t>BILDER</w:t>
+      </w:r>
+    </w:p>
+    <w:p>
+      <w:pPr>
+        <w:pStyle w:val="Normalwebb"/>
+        <w:rPr>
+          <w:rFonts w:ascii="Constantia" w:hAnsi="Constantia"/>
+          <w:color w:val="000000"/>
+          <w:sz w:val="27"/>
+          <w:szCs w:val="27"/>
+        </w:rPr>
+      </w:pPr>
+      <w:r>
+        <w:rPr>
+          <w:noProof/>
+        </w:rPr>
         <w:drawing>
-          <wp:anchor distT="0" distB="0" distL="114300" distR="114300" simplePos="0" relativeHeight="251658240" behindDoc="0" locked="0" layoutInCell="1" allowOverlap="1" wp14:anchorId="25A5CE27" wp14:editId="6899A1DE">
+          <wp:anchor distT="0" distB="0" distL="114300" distR="114300" simplePos="0" relativeHeight="251658240" behindDoc="1" locked="0" layoutInCell="1" allowOverlap="1" wp14:anchorId="6F8E7363" wp14:editId="756A1450">
             <wp:simplePos x="0" y="0"/>
             <wp:positionH relativeFrom="column">
-              <wp:posOffset>-665328</wp:posOffset>
+              <wp:posOffset>36221</wp:posOffset>
             </wp:positionH>
             <wp:positionV relativeFrom="paragraph">
-              <wp:posOffset>251358</wp:posOffset>
+              <wp:posOffset>2242262</wp:posOffset>
             </wp:positionV>
-            <wp:extent cx="3538855" cy="2191385"/>
-            <wp:effectExtent l="0" t="0" r="4445" b="0"/>
-            <wp:wrapSquare wrapText="bothSides"/>
-            <wp:docPr id="2" name="Bildobjekt 2"/>
+            <wp:extent cx="2727960" cy="1406525"/>
+            <wp:effectExtent l="0" t="0" r="0" b="3175"/>
+            <wp:wrapNone/>
+            <wp:docPr id="8" name="Bildobjekt 8"/>
             <wp:cNvGraphicFramePr>
               <a:graphicFrameLocks xmlns:a="http://schemas.openxmlformats.org/drawingml/2006/main" noChangeAspect="1"/>
             </wp:cNvGraphicFramePr>
@@ -2204,11 +2116,11 @@
               <a:graphicData uri="http://schemas.openxmlformats.org/drawingml/2006/picture">
                 <pic:pic xmlns:pic="http://schemas.openxmlformats.org/drawingml/2006/picture">
                   <pic:nvPicPr>
-                    <pic:cNvPr id="2" name="Bildobjekt 2"/>
+                    <pic:cNvPr id="1" name=""/>
                     <pic:cNvPicPr/>
                   </pic:nvPicPr>
                   <pic:blipFill>
-                    <a:blip r:embed="rId12">
+                    <a:blip r:embed="rId8">
                       <a:extLst>
                         <a:ext uri="{28A0092B-C50C-407E-A947-70E740481C1C}">
                           <a14:useLocalDpi xmlns:a14="http://schemas.microsoft.com/office/drawing/2010/main" val="0"/>
@@ -2222,7 +2134,7 @@
                   <pic:spPr>
                     <a:xfrm>
                       <a:off x="0" y="0"/>
-                      <a:ext cx="3538855" cy="2191385"/>
+                      <a:ext cx="2727960" cy="1406525"/>
                     </a:xfrm>
                     <a:prstGeom prst="rect">
                       <a:avLst/>
@@ -2236,224 +2148,19 @@
       </w:r>
       <w:r>
         <w:rPr>
-          <w:rFonts w:ascii="Constantia" w:hAnsi="Constantia"/>
-          <w:color w:val="000000"/>
-          <w:sz w:val="27"/>
-          <w:szCs w:val="27"/>
-        </w:rPr>
-        <w:t>BILDER</w:t>
-      </w:r>
-    </w:p>
-    <w:p>
-      <w:pPr>
-        <w:pStyle w:val="Normalwebb"/>
-        <w:rPr>
-          <w:rFonts w:ascii="Constantia" w:hAnsi="Constantia"/>
-          <w:color w:val="000000"/>
-          <w:sz w:val="27"/>
-          <w:szCs w:val="27"/>
-        </w:rPr>
-      </w:pPr>
-      <w:r>
-        <w:rPr>
           <w:noProof/>
         </w:rPr>
         <w:t xml:space="preserve"> </w:t>
       </w:r>
-    </w:p>
-    <w:p>
-      <w:pPr>
-        <w:pStyle w:val="Normalwebb"/>
-        <w:rPr>
-          <w:rFonts w:ascii="Constantia" w:hAnsi="Constantia"/>
-          <w:color w:val="000000"/>
-          <w:sz w:val="27"/>
-          <w:szCs w:val="27"/>
-        </w:rPr>
-      </w:pPr>
-    </w:p>
-    <w:p>
-      <w:pPr>
-        <w:pStyle w:val="Normalwebb"/>
-        <w:rPr>
-          <w:rFonts w:ascii="Constantia" w:hAnsi="Constantia"/>
-          <w:color w:val="000000"/>
-          <w:sz w:val="27"/>
-          <w:szCs w:val="27"/>
-        </w:rPr>
-      </w:pPr>
-      <w:r>
-        <w:rPr>
-          <w:rFonts w:ascii="Constantia" w:hAnsi="Constantia"/>
-          <w:color w:val="000000"/>
-          <w:sz w:val="27"/>
-          <w:szCs w:val="27"/>
-        </w:rPr>
-        <w:lastRenderedPageBreak/>
-        <w:t>NAVIGERING</w:t>
-      </w:r>
-      <w:r>
-        <w:rPr>
-          <w:rFonts w:ascii="Constantia" w:hAnsi="Constantia"/>
-          <w:color w:val="000000"/>
-          <w:sz w:val="27"/>
-          <w:szCs w:val="27"/>
-        </w:rPr>
-        <w:br/>
-      </w:r>
-      <w:r>
-        <w:rPr>
-          <w:color w:val="000000"/>
-          <w:sz w:val="22"/>
-          <w:szCs w:val="22"/>
-        </w:rPr>
-        <w:t>Man tar sig runt mellan de olika bilderna i programmet genom att använda sig av Lägg till- och Ändraknapparna.</w:t>
-      </w:r>
-    </w:p>
-    <w:p>
-      <w:pPr>
-        <w:pStyle w:val="Normalwebb"/>
-        <w:rPr>
-          <w:rFonts w:ascii="Constantia" w:hAnsi="Constantia"/>
-          <w:color w:val="000000"/>
-          <w:sz w:val="27"/>
-          <w:szCs w:val="27"/>
-        </w:rPr>
-      </w:pPr>
-    </w:p>
-    <w:p>
-      <w:pPr>
-        <w:pStyle w:val="Normalwebb"/>
-        <w:rPr>
-          <w:rFonts w:ascii="Constantia" w:hAnsi="Constantia"/>
-          <w:color w:val="000000"/>
-          <w:sz w:val="27"/>
-          <w:szCs w:val="27"/>
-        </w:rPr>
-      </w:pPr>
-      <w:r>
-        <w:rPr>
-          <w:rFonts w:ascii="Constantia" w:hAnsi="Constantia"/>
-          <w:color w:val="000000"/>
-          <w:sz w:val="27"/>
-          <w:szCs w:val="27"/>
-        </w:rPr>
-        <w:t>FUNKTIONER</w:t>
-      </w:r>
-      <w:r>
-        <w:rPr>
-          <w:rFonts w:ascii="Constantia" w:hAnsi="Constantia"/>
-          <w:color w:val="000000"/>
-          <w:sz w:val="27"/>
-          <w:szCs w:val="27"/>
-        </w:rPr>
-        <w:br/>
-      </w:r>
-      <w:r>
-        <w:rPr>
-          <w:color w:val="000000"/>
-          <w:sz w:val="22"/>
-          <w:szCs w:val="22"/>
-        </w:rPr>
-        <w:t xml:space="preserve">När man startar programmet så finns det 4 knappar. Två av dom är för att lägga till anteckningar eller aktiviteter. När man trycker på någon av dessa knappar så kommer det upp ett nytt fönster som man kan fylla i information och sedan spara eller avbryta. Både spara och avbrytknappen kommer att ta en tillbaka till första fönstret. Om man trycker på </w:t>
-      </w:r>
-      <w:r>
-        <w:rPr>
-          <w:color w:val="000000"/>
-          <w:sz w:val="22"/>
-          <w:szCs w:val="22"/>
-        </w:rPr>
-        <w:t>någon</w:t>
-      </w:r>
-      <w:r>
-        <w:rPr>
-          <w:color w:val="000000"/>
-          <w:sz w:val="22"/>
-          <w:szCs w:val="22"/>
-        </w:rPr>
-        <w:t xml:space="preserve"> av </w:t>
-      </w:r>
-      <w:r>
-        <w:rPr>
-          <w:color w:val="000000"/>
-          <w:sz w:val="22"/>
-          <w:szCs w:val="22"/>
-        </w:rPr>
-        <w:t xml:space="preserve">Ändraknapparna så kommer det upp ett fönster som man kommer se information om anteckningen eller aktiviteten så att man kan ändra den. Efter man har ändrat någonting så kan man välja att spara, avbryta eller radera. Efter det så kommer man tillbaka till </w:t>
-      </w:r>
-      <w:r>
-        <w:rPr>
-          <w:color w:val="000000"/>
-          <w:sz w:val="22"/>
-          <w:szCs w:val="22"/>
-        </w:rPr>
-        <w:t>första fönstret.</w:t>
-      </w:r>
-    </w:p>
-    <w:p>
-      <w:pPr>
-        <w:pStyle w:val="Normalwebb"/>
-        <w:rPr>
-          <w:color w:val="000000"/>
-          <w:sz w:val="22"/>
-          <w:szCs w:val="22"/>
-        </w:rPr>
-      </w:pPr>
-    </w:p>
-    <w:p>
-      <w:pPr>
-        <w:pStyle w:val="Normalwebb"/>
-        <w:rPr>
-          <w:color w:val="000000"/>
-          <w:sz w:val="22"/>
-          <w:szCs w:val="22"/>
-        </w:rPr>
-      </w:pPr>
-    </w:p>
-    <w:p>
-      <w:pPr>
-        <w:pStyle w:val="Normalwebb"/>
-        <w:rPr>
-          <w:rFonts w:ascii="Constantia" w:hAnsi="Constantia"/>
-          <w:color w:val="000000"/>
-          <w:sz w:val="27"/>
-          <w:szCs w:val="27"/>
-        </w:rPr>
-      </w:pPr>
-      <w:r>
-        <w:rPr>
-          <w:rFonts w:ascii="Constantia" w:hAnsi="Constantia"/>
-          <w:color w:val="000000"/>
-          <w:sz w:val="27"/>
-          <w:szCs w:val="27"/>
-        </w:rPr>
-        <w:t>DATAMODELL</w:t>
-      </w:r>
-    </w:p>
-    <w:p>
-      <w:pPr>
-        <w:pStyle w:val="Normalwebb"/>
-        <w:rPr>
-          <w:rFonts w:ascii="Constantia" w:hAnsi="Constantia"/>
-          <w:color w:val="000000"/>
-          <w:sz w:val="27"/>
-          <w:szCs w:val="27"/>
-        </w:rPr>
-      </w:pPr>
-      <w:commentRangeStart w:id="4"/>
-      <w:r>
-        <w:rPr>
-          <w:rFonts w:ascii="Constantia" w:hAnsi="Constantia"/>
+      <w:r>
+        <w:rPr>
           <w:noProof/>
-          <w:color w:val="000000"/>
-          <w:sz w:val="27"/>
-          <w:szCs w:val="27"/>
         </w:rPr>
         <w:drawing>
-          <wp:inline distT="0" distB="0" distL="0" distR="0" wp14:anchorId="02737527" wp14:editId="2E0D5E56">
-            <wp:extent cx="4113478" cy="1333525"/>
-            <wp:effectExtent l="0" t="0" r="1905" b="0"/>
-            <wp:docPr id="6" name="Bildobjekt 6"/>
+          <wp:inline distT="0" distB="0" distL="0" distR="0" wp14:anchorId="00BD346D" wp14:editId="19DAB5BD">
+            <wp:extent cx="3430270" cy="2130425"/>
+            <wp:effectExtent l="0" t="0" r="0" b="3175"/>
+            <wp:docPr id="3" name="Bildobjekt 3"/>
             <wp:cNvGraphicFramePr>
               <a:graphicFrameLocks xmlns:a="http://schemas.openxmlformats.org/drawingml/2006/main" noChangeAspect="1"/>
             </wp:cNvGraphicFramePr>
@@ -2465,7 +2172,13 @@
                     <pic:cNvPicPr/>
                   </pic:nvPicPr>
                   <pic:blipFill>
-                    <a:blip r:embed="rId13"/>
+                    <a:blip r:embed="rId9">
+                      <a:extLst>
+                        <a:ext uri="{28A0092B-C50C-407E-A947-70E740481C1C}">
+                          <a14:useLocalDpi xmlns:a14="http://schemas.microsoft.com/office/drawing/2010/main" val="0"/>
+                        </a:ext>
+                      </a:extLst>
+                    </a:blip>
                     <a:stretch>
                       <a:fillRect/>
                     </a:stretch>
@@ -2473,7 +2186,7 @@
                   <pic:spPr>
                     <a:xfrm>
                       <a:off x="0" y="0"/>
-                      <a:ext cx="4125730" cy="1337497"/>
+                      <a:ext cx="3430270" cy="2130425"/>
                     </a:xfrm>
                     <a:prstGeom prst="rect">
                       <a:avLst/>
@@ -2485,14 +2198,11 @@
           </wp:inline>
         </w:drawing>
       </w:r>
-      <w:commentRangeEnd w:id="4"/>
-      <w:r>
-        <w:rPr>
-          <w:rStyle w:val="Kommentarsreferens"/>
-          <w:rFonts w:asciiTheme="minorHAnsi" w:eastAsiaTheme="minorHAnsi" w:hAnsiTheme="minorHAnsi" w:cstheme="minorBidi"/>
-          <w:lang w:eastAsia="en-US"/>
-        </w:rPr>
-        <w:commentReference w:id="4"/>
+      <w:r>
+        <w:rPr>
+          <w:noProof/>
+        </w:rPr>
+        <w:t xml:space="preserve"> </w:t>
       </w:r>
     </w:p>
     <w:p>
@@ -2516,7 +2226,6 @@
           <w:szCs w:val="27"/>
         </w:rPr>
       </w:pPr>
-      <w:commentRangeStart w:id="5"/>
       <w:r>
         <w:rPr>
           <w:rFonts w:ascii="Constantia" w:hAnsi="Constantia"/>
@@ -2524,7 +2233,8 @@
           <w:sz w:val="27"/>
           <w:szCs w:val="27"/>
         </w:rPr>
-        <w:t>T</w:t>
+        <w:lastRenderedPageBreak/>
+        <w:t>NAVIGERING</w:t>
       </w:r>
       <w:r>
         <w:rPr>
@@ -2533,24 +2243,6 @@
           <w:sz w:val="27"/>
           <w:szCs w:val="27"/>
         </w:rPr>
-        <w:t>ABELLBESKRIVNINGAR</w:t>
-      </w:r>
-      <w:commentRangeEnd w:id="5"/>
-      <w:r>
-        <w:rPr>
-          <w:rStyle w:val="Kommentarsreferens"/>
-          <w:rFonts w:asciiTheme="minorHAnsi" w:eastAsiaTheme="minorHAnsi" w:hAnsiTheme="minorHAnsi" w:cstheme="minorBidi"/>
-          <w:lang w:eastAsia="en-US"/>
-        </w:rPr>
-        <w:commentReference w:id="5"/>
-      </w:r>
-      <w:r>
-        <w:rPr>
-          <w:rFonts w:ascii="Constantia" w:hAnsi="Constantia"/>
-          <w:color w:val="000000"/>
-          <w:sz w:val="27"/>
-          <w:szCs w:val="27"/>
-        </w:rPr>
         <w:br/>
       </w:r>
       <w:r>
@@ -2559,429 +2251,7 @@
           <w:sz w:val="22"/>
           <w:szCs w:val="22"/>
         </w:rPr>
-        <w:t xml:space="preserve">Ena tabellen heter aktiviteter och innehåller </w:t>
-      </w:r>
-      <w:r>
-        <w:rPr>
-          <w:b/>
-          <w:bCs/>
-          <w:color w:val="000000"/>
-          <w:sz w:val="22"/>
-          <w:szCs w:val="22"/>
-        </w:rPr>
-        <w:t>id</w:t>
-      </w:r>
-      <w:r>
-        <w:rPr>
-          <w:color w:val="000000"/>
-          <w:sz w:val="22"/>
-          <w:szCs w:val="22"/>
-        </w:rPr>
-        <w:t xml:space="preserve"> som är en </w:t>
-      </w:r>
-      <w:proofErr w:type="spellStart"/>
-      <w:r>
-        <w:rPr>
-          <w:color w:val="000000"/>
-          <w:sz w:val="22"/>
-          <w:szCs w:val="22"/>
-        </w:rPr>
-        <w:t>Int</w:t>
-      </w:r>
-      <w:proofErr w:type="spellEnd"/>
-      <w:r>
-        <w:rPr>
-          <w:color w:val="000000"/>
-          <w:sz w:val="22"/>
-          <w:szCs w:val="22"/>
-        </w:rPr>
-        <w:t xml:space="preserve"> och en </w:t>
-      </w:r>
-      <w:proofErr w:type="spellStart"/>
-      <w:r>
-        <w:rPr>
-          <w:color w:val="000000"/>
-          <w:sz w:val="22"/>
-          <w:szCs w:val="22"/>
-        </w:rPr>
-        <w:t>primarykey</w:t>
-      </w:r>
-      <w:proofErr w:type="spellEnd"/>
-      <w:r>
-        <w:rPr>
-          <w:color w:val="000000"/>
-          <w:sz w:val="22"/>
-          <w:szCs w:val="22"/>
-        </w:rPr>
-        <w:t xml:space="preserve">, </w:t>
-      </w:r>
-      <w:r>
-        <w:rPr>
-          <w:b/>
-          <w:bCs/>
-          <w:color w:val="000000"/>
-          <w:sz w:val="22"/>
-          <w:szCs w:val="22"/>
-        </w:rPr>
-        <w:t>aktivitet</w:t>
-      </w:r>
-      <w:r>
-        <w:rPr>
-          <w:color w:val="000000"/>
-          <w:sz w:val="22"/>
-          <w:szCs w:val="22"/>
-        </w:rPr>
-        <w:t xml:space="preserve"> som är en </w:t>
-      </w:r>
-      <w:proofErr w:type="spellStart"/>
-      <w:r>
-        <w:rPr>
-          <w:color w:val="000000"/>
-          <w:sz w:val="22"/>
-          <w:szCs w:val="22"/>
-        </w:rPr>
-        <w:t>varchar</w:t>
-      </w:r>
-      <w:proofErr w:type="spellEnd"/>
-      <w:r>
-        <w:rPr>
-          <w:color w:val="000000"/>
-          <w:sz w:val="22"/>
-          <w:szCs w:val="22"/>
-        </w:rPr>
-        <w:t xml:space="preserve"> på 40 tecken, </w:t>
-      </w:r>
-      <w:proofErr w:type="spellStart"/>
-      <w:r>
-        <w:rPr>
-          <w:b/>
-          <w:bCs/>
-          <w:color w:val="000000"/>
-          <w:sz w:val="22"/>
-          <w:szCs w:val="22"/>
-        </w:rPr>
-        <w:t>harTid</w:t>
-      </w:r>
-      <w:proofErr w:type="spellEnd"/>
-      <w:r>
-        <w:rPr>
-          <w:color w:val="000000"/>
-          <w:sz w:val="22"/>
-          <w:szCs w:val="22"/>
-        </w:rPr>
-        <w:t xml:space="preserve"> som är en </w:t>
-      </w:r>
-      <w:proofErr w:type="spellStart"/>
-      <w:r>
-        <w:rPr>
-          <w:color w:val="000000"/>
-          <w:sz w:val="22"/>
-          <w:szCs w:val="22"/>
-        </w:rPr>
-        <w:t>bool</w:t>
-      </w:r>
-      <w:proofErr w:type="spellEnd"/>
-      <w:r>
-        <w:rPr>
-          <w:color w:val="000000"/>
-          <w:sz w:val="22"/>
-          <w:szCs w:val="22"/>
-        </w:rPr>
-        <w:t xml:space="preserve"> och </w:t>
-      </w:r>
-      <w:proofErr w:type="spellStart"/>
-      <w:r>
-        <w:rPr>
-          <w:b/>
-          <w:bCs/>
-          <w:color w:val="000000"/>
-          <w:sz w:val="22"/>
-          <w:szCs w:val="22"/>
-        </w:rPr>
-        <w:t>harDistans</w:t>
-      </w:r>
-      <w:proofErr w:type="spellEnd"/>
-      <w:r>
-        <w:rPr>
-          <w:color w:val="000000"/>
-          <w:sz w:val="22"/>
-          <w:szCs w:val="22"/>
-        </w:rPr>
-        <w:t xml:space="preserve"> som också är en </w:t>
-      </w:r>
-      <w:proofErr w:type="spellStart"/>
-      <w:r>
-        <w:rPr>
-          <w:color w:val="000000"/>
-          <w:sz w:val="22"/>
-          <w:szCs w:val="22"/>
-        </w:rPr>
-        <w:t>bool</w:t>
-      </w:r>
-      <w:proofErr w:type="spellEnd"/>
-      <w:r>
-        <w:rPr>
-          <w:color w:val="000000"/>
-          <w:sz w:val="22"/>
-          <w:szCs w:val="22"/>
-        </w:rPr>
-        <w:t>.</w:t>
-      </w:r>
-    </w:p>
-    <w:p>
-      <w:pPr>
-        <w:pStyle w:val="Normalwebb"/>
-        <w:rPr>
-          <w:color w:val="000000"/>
-          <w:sz w:val="22"/>
-          <w:szCs w:val="22"/>
-        </w:rPr>
-      </w:pPr>
-      <w:r>
-        <w:rPr>
-          <w:color w:val="000000"/>
-          <w:sz w:val="22"/>
-          <w:szCs w:val="22"/>
-        </w:rPr>
-        <w:t xml:space="preserve">Den andra tabellen heter dagbok och innehåller </w:t>
-      </w:r>
-      <w:r>
-        <w:rPr>
-          <w:b/>
-          <w:bCs/>
-          <w:color w:val="000000"/>
-          <w:sz w:val="22"/>
-          <w:szCs w:val="22"/>
-        </w:rPr>
-        <w:t>id</w:t>
-      </w:r>
-      <w:r>
-        <w:rPr>
-          <w:color w:val="000000"/>
-          <w:sz w:val="22"/>
-          <w:szCs w:val="22"/>
-        </w:rPr>
-        <w:t xml:space="preserve"> som är en </w:t>
-      </w:r>
-      <w:proofErr w:type="spellStart"/>
-      <w:r>
-        <w:rPr>
-          <w:color w:val="000000"/>
-          <w:sz w:val="22"/>
-          <w:szCs w:val="22"/>
-        </w:rPr>
-        <w:t>Int</w:t>
-      </w:r>
-      <w:proofErr w:type="spellEnd"/>
-      <w:r>
-        <w:rPr>
-          <w:color w:val="000000"/>
-          <w:sz w:val="22"/>
-          <w:szCs w:val="22"/>
-        </w:rPr>
-        <w:t xml:space="preserve"> och en </w:t>
-      </w:r>
-      <w:proofErr w:type="spellStart"/>
-      <w:r>
-        <w:rPr>
-          <w:color w:val="000000"/>
-          <w:sz w:val="22"/>
-          <w:szCs w:val="22"/>
-        </w:rPr>
-        <w:t>primarykey</w:t>
-      </w:r>
-      <w:proofErr w:type="spellEnd"/>
-      <w:r>
-        <w:rPr>
-          <w:color w:val="000000"/>
-          <w:sz w:val="22"/>
-          <w:szCs w:val="22"/>
-        </w:rPr>
-        <w:t xml:space="preserve">, </w:t>
-      </w:r>
-      <w:proofErr w:type="spellStart"/>
-      <w:r>
-        <w:rPr>
-          <w:b/>
-          <w:bCs/>
-          <w:color w:val="000000"/>
-          <w:sz w:val="22"/>
-          <w:szCs w:val="22"/>
-        </w:rPr>
-        <w:t>aktivitetID</w:t>
-      </w:r>
-      <w:proofErr w:type="spellEnd"/>
-      <w:r>
-        <w:rPr>
-          <w:color w:val="000000"/>
-          <w:sz w:val="22"/>
-          <w:szCs w:val="22"/>
-        </w:rPr>
-        <w:t xml:space="preserve"> som är en </w:t>
-      </w:r>
-      <w:proofErr w:type="spellStart"/>
-      <w:r>
-        <w:rPr>
-          <w:color w:val="000000"/>
-          <w:sz w:val="22"/>
-          <w:szCs w:val="22"/>
-        </w:rPr>
-        <w:t>Int</w:t>
-      </w:r>
-      <w:proofErr w:type="spellEnd"/>
-      <w:r>
-        <w:rPr>
-          <w:color w:val="000000"/>
-          <w:sz w:val="22"/>
-          <w:szCs w:val="22"/>
-        </w:rPr>
-        <w:t xml:space="preserve"> och </w:t>
-      </w:r>
-      <w:proofErr w:type="spellStart"/>
-      <w:r>
-        <w:rPr>
-          <w:color w:val="000000"/>
-          <w:sz w:val="22"/>
-          <w:szCs w:val="22"/>
-        </w:rPr>
-        <w:t>foreignkey</w:t>
-      </w:r>
-      <w:proofErr w:type="spellEnd"/>
-      <w:r>
-        <w:rPr>
-          <w:color w:val="000000"/>
-          <w:sz w:val="22"/>
-          <w:szCs w:val="22"/>
-        </w:rPr>
-        <w:t xml:space="preserve"> och är kopplad med id i aktivitet tabellen, </w:t>
-      </w:r>
-      <w:r>
-        <w:rPr>
-          <w:b/>
-          <w:bCs/>
-          <w:color w:val="000000"/>
-          <w:sz w:val="22"/>
-          <w:szCs w:val="22"/>
-        </w:rPr>
-        <w:t>datum</w:t>
-      </w:r>
-      <w:r>
-        <w:rPr>
-          <w:color w:val="000000"/>
-          <w:sz w:val="22"/>
-          <w:szCs w:val="22"/>
-        </w:rPr>
-        <w:t xml:space="preserve"> som är en date som är skrivet år-månad-dag, </w:t>
-      </w:r>
-      <w:r>
-        <w:rPr>
-          <w:b/>
-          <w:bCs/>
-          <w:color w:val="000000"/>
-          <w:sz w:val="22"/>
-          <w:szCs w:val="22"/>
-        </w:rPr>
-        <w:t>tid</w:t>
-      </w:r>
-      <w:r>
-        <w:rPr>
-          <w:color w:val="000000"/>
-          <w:sz w:val="22"/>
-          <w:szCs w:val="22"/>
-        </w:rPr>
-        <w:t xml:space="preserve"> som är en </w:t>
-      </w:r>
-      <w:proofErr w:type="spellStart"/>
-      <w:r>
-        <w:rPr>
-          <w:color w:val="000000"/>
-          <w:sz w:val="22"/>
-          <w:szCs w:val="22"/>
-        </w:rPr>
-        <w:t>time</w:t>
-      </w:r>
-      <w:proofErr w:type="spellEnd"/>
-      <w:r>
-        <w:rPr>
-          <w:color w:val="000000"/>
-          <w:sz w:val="22"/>
-          <w:szCs w:val="22"/>
-        </w:rPr>
-        <w:t xml:space="preserve"> som är skrivet timmar-minuter, </w:t>
-      </w:r>
-      <w:r>
-        <w:rPr>
-          <w:b/>
-          <w:bCs/>
-          <w:color w:val="000000"/>
-          <w:sz w:val="22"/>
-          <w:szCs w:val="22"/>
-        </w:rPr>
-        <w:t>distans</w:t>
-      </w:r>
-      <w:r>
-        <w:rPr>
-          <w:color w:val="000000"/>
-          <w:sz w:val="22"/>
-          <w:szCs w:val="22"/>
-        </w:rPr>
-        <w:t xml:space="preserve"> som är en float, </w:t>
-      </w:r>
-      <w:r>
-        <w:rPr>
-          <w:b/>
-          <w:bCs/>
-          <w:color w:val="000000"/>
-          <w:sz w:val="22"/>
-          <w:szCs w:val="22"/>
-        </w:rPr>
-        <w:t>beskrivning</w:t>
-      </w:r>
-      <w:r>
-        <w:rPr>
-          <w:color w:val="000000"/>
-          <w:sz w:val="22"/>
-          <w:szCs w:val="22"/>
-        </w:rPr>
-        <w:t xml:space="preserve"> som är en text och </w:t>
-      </w:r>
-      <w:proofErr w:type="spellStart"/>
-      <w:r>
-        <w:rPr>
-          <w:b/>
-          <w:bCs/>
-          <w:color w:val="000000"/>
-          <w:sz w:val="22"/>
-          <w:szCs w:val="22"/>
-        </w:rPr>
-        <w:t>rpe</w:t>
-      </w:r>
-      <w:proofErr w:type="spellEnd"/>
-      <w:r>
-        <w:rPr>
-          <w:color w:val="000000"/>
-          <w:sz w:val="22"/>
-          <w:szCs w:val="22"/>
-        </w:rPr>
-        <w:t xml:space="preserve"> som är en </w:t>
-      </w:r>
-      <w:proofErr w:type="spellStart"/>
-      <w:r>
-        <w:rPr>
-          <w:color w:val="000000"/>
-          <w:sz w:val="22"/>
-          <w:szCs w:val="22"/>
-        </w:rPr>
-        <w:t>Int</w:t>
-      </w:r>
-      <w:proofErr w:type="spellEnd"/>
-      <w:r>
-        <w:rPr>
-          <w:color w:val="000000"/>
-          <w:sz w:val="22"/>
-          <w:szCs w:val="22"/>
-        </w:rPr>
-        <w:t xml:space="preserve"> mellan 1–10.</w:t>
+        <w:t>Man tar sig runt mellan de olika bilderna i programmet genom att använda sig av Lägg till- och Ändraknapparna.</w:t>
       </w:r>
     </w:p>
     <w:p>
@@ -3012,7 +2282,7 @@
           <w:sz w:val="27"/>
           <w:szCs w:val="27"/>
         </w:rPr>
-        <w:t>DATABAS</w:t>
+        <w:t>FUNKTIONER</w:t>
       </w:r>
       <w:r>
         <w:rPr>
@@ -3029,17 +2299,48 @@
           <w:sz w:val="22"/>
           <w:szCs w:val="22"/>
         </w:rPr>
-        <w:t>Jag kommer att använda access som databasprogram.</w:t>
+        <w:t xml:space="preserve">När man startar programmet så finns det 4 knappar. Två av dom är för att lägga till anteckningar eller aktiviteter. När man trycker på någon av dessa knappar så kommer det upp ett nytt fönster som man kan fylla i information och sedan spara eller avbryta. Både spara och avbrytknappen kommer att ta en tillbaka till första fönstret. Om man trycker på </w:t>
+      </w:r>
+      <w:r>
+        <w:rPr>
+          <w:color w:val="000000"/>
+          <w:sz w:val="22"/>
+          <w:szCs w:val="22"/>
+        </w:rPr>
+        <w:t>någon</w:t>
+      </w:r>
+      <w:r>
+        <w:rPr>
+          <w:color w:val="000000"/>
+          <w:sz w:val="22"/>
+          <w:szCs w:val="22"/>
+        </w:rPr>
+        <w:t xml:space="preserve"> av </w:t>
+      </w:r>
+      <w:r>
+        <w:rPr>
+          <w:color w:val="000000"/>
+          <w:sz w:val="22"/>
+          <w:szCs w:val="22"/>
+        </w:rPr>
+        <w:t xml:space="preserve">Ändraknapparna så kommer det upp ett fönster som man kommer se information om anteckningen eller aktiviteten så att man kan ändra den. Efter man har ändrat någonting så kan man välja att spara, avbryta eller radera. Efter det så kommer man tillbaka till </w:t>
+      </w:r>
+      <w:r>
+        <w:rPr>
+          <w:color w:val="000000"/>
+          <w:sz w:val="22"/>
+          <w:szCs w:val="22"/>
+        </w:rPr>
+        <w:t>första fönstret.</w:t>
       </w:r>
     </w:p>
     <w:p>
       <w:pPr>
         <w:pStyle w:val="Normalwebb"/>
         <w:rPr>
-          <w:rFonts w:ascii="Constantia" w:hAnsi="Constantia"/>
-          <w:color w:val="000000"/>
-          <w:sz w:val="27"/>
-          <w:szCs w:val="27"/>
+          <w:color w:val="000000"/>
+          <w:sz w:val="22"/>
+          <w:szCs w:val="22"/>
         </w:rPr>
       </w:pPr>
     </w:p>
@@ -3052,75 +2353,82 @@
           <w:szCs w:val="22"/>
         </w:rPr>
       </w:pPr>
-      <w:r>
+    </w:p>
+    <w:p>
+      <w:pPr>
+        <w:pStyle w:val="Normalwebb"/>
         <w:rPr>
           <w:rFonts w:ascii="Constantia" w:hAnsi="Constantia"/>
           <w:color w:val="000000"/>
           <w:sz w:val="27"/>
           <w:szCs w:val="27"/>
         </w:rPr>
-        <w:lastRenderedPageBreak/>
-        <w:t>KODREDUNDANS</w:t>
-      </w:r>
-      <w:r>
-        <w:rPr>
-          <w:color w:val="000000"/>
-          <w:sz w:val="22"/>
-          <w:szCs w:val="22"/>
-        </w:rPr>
-        <w:br/>
-      </w:r>
-      <w:r>
-        <w:rPr>
-          <w:color w:val="000000"/>
-          <w:sz w:val="22"/>
-          <w:szCs w:val="22"/>
-        </w:rPr>
-        <w:t xml:space="preserve">Alla dokument och all källkod kommer att pushas till </w:t>
-      </w:r>
-      <w:proofErr w:type="spellStart"/>
-      <w:r>
-        <w:rPr>
-          <w:color w:val="000000"/>
-          <w:sz w:val="22"/>
-          <w:szCs w:val="22"/>
-        </w:rPr>
-        <w:t>github</w:t>
-      </w:r>
-      <w:proofErr w:type="spellEnd"/>
-      <w:r>
-        <w:rPr>
-          <w:color w:val="000000"/>
-          <w:sz w:val="22"/>
-          <w:szCs w:val="22"/>
-        </w:rPr>
-        <w:t xml:space="preserve"> varje </w:t>
-      </w:r>
-      <w:proofErr w:type="gramStart"/>
-      <w:r>
-        <w:rPr>
-          <w:color w:val="000000"/>
-          <w:sz w:val="22"/>
-          <w:szCs w:val="22"/>
-        </w:rPr>
-        <w:t>dag arbete</w:t>
-      </w:r>
-      <w:proofErr w:type="gramEnd"/>
-      <w:r>
-        <w:rPr>
-          <w:color w:val="000000"/>
-          <w:sz w:val="22"/>
-          <w:szCs w:val="22"/>
-        </w:rPr>
-        <w:t xml:space="preserve"> utförs i projektet. </w:t>
-      </w:r>
-      <w:r>
-        <w:rPr>
-          <w:color w:val="000000"/>
-          <w:sz w:val="22"/>
-          <w:szCs w:val="22"/>
-        </w:rPr>
-        <w:t>Allt kommer att vara i mappar så att man vet vilken version av koden man kollar på.</w:t>
+      </w:pPr>
+      <w:r>
+        <w:rPr>
+          <w:rFonts w:ascii="Constantia" w:hAnsi="Constantia"/>
+          <w:color w:val="000000"/>
+          <w:sz w:val="27"/>
+          <w:szCs w:val="27"/>
+        </w:rPr>
+        <w:t>DATAMODELL</w:t>
+      </w:r>
+    </w:p>
+    <w:p>
+      <w:pPr>
+        <w:pStyle w:val="Normalwebb"/>
+        <w:rPr>
+          <w:rFonts w:ascii="Constantia" w:hAnsi="Constantia"/>
+          <w:color w:val="000000"/>
+          <w:sz w:val="27"/>
+          <w:szCs w:val="27"/>
+        </w:rPr>
+      </w:pPr>
+      <w:r>
+        <w:rPr>
+          <w:noProof/>
+        </w:rPr>
+        <w:t xml:space="preserve"> </w:t>
+      </w:r>
+      <w:r>
+        <w:rPr>
+          <w:noProof/>
+        </w:rPr>
+        <w:drawing>
+          <wp:inline distT="0" distB="0" distL="0" distR="0" wp14:anchorId="1E6FA3E1" wp14:editId="558142C5">
+            <wp:extent cx="2889504" cy="1371516"/>
+            <wp:effectExtent l="0" t="0" r="6350" b="635"/>
+            <wp:docPr id="1" name="Bildobjekt 1"/>
+            <wp:cNvGraphicFramePr>
+              <a:graphicFrameLocks xmlns:a="http://schemas.openxmlformats.org/drawingml/2006/main" noChangeAspect="1"/>
+            </wp:cNvGraphicFramePr>
+            <a:graphic xmlns:a="http://schemas.openxmlformats.org/drawingml/2006/main">
+              <a:graphicData uri="http://schemas.openxmlformats.org/drawingml/2006/picture">
+                <pic:pic xmlns:pic="http://schemas.openxmlformats.org/drawingml/2006/picture">
+                  <pic:nvPicPr>
+                    <pic:cNvPr id="1" name=""/>
+                    <pic:cNvPicPr/>
+                  </pic:nvPicPr>
+                  <pic:blipFill>
+                    <a:blip r:embed="rId10"/>
+                    <a:stretch>
+                      <a:fillRect/>
+                    </a:stretch>
+                  </pic:blipFill>
+                  <pic:spPr>
+                    <a:xfrm>
+                      <a:off x="0" y="0"/>
+                      <a:ext cx="2896885" cy="1375019"/>
+                    </a:xfrm>
+                    <a:prstGeom prst="rect">
+                      <a:avLst/>
+                    </a:prstGeom>
+                  </pic:spPr>
+                </pic:pic>
+              </a:graphicData>
+            </a:graphic>
+          </wp:inline>
+        </w:drawing>
       </w:r>
     </w:p>
     <w:p>
@@ -3151,7 +2459,7 @@
           <w:sz w:val="27"/>
           <w:szCs w:val="27"/>
         </w:rPr>
-        <w:t>SAMARBETE</w:t>
+        <w:t>T</w:t>
       </w:r>
       <w:r>
         <w:rPr>
@@ -3160,6 +2468,15 @@
           <w:sz w:val="27"/>
           <w:szCs w:val="27"/>
         </w:rPr>
+        <w:t>ABELLBESKRIVNINGAR</w:t>
+      </w:r>
+      <w:r>
+        <w:rPr>
+          <w:rFonts w:ascii="Constantia" w:hAnsi="Constantia"/>
+          <w:color w:val="000000"/>
+          <w:sz w:val="27"/>
+          <w:szCs w:val="27"/>
+        </w:rPr>
         <w:br/>
       </w:r>
       <w:r>
@@ -3168,25 +2485,255 @@
           <w:sz w:val="22"/>
           <w:szCs w:val="22"/>
         </w:rPr>
-        <w:t xml:space="preserve">Arbetet fördelas jämnt ut mellan Lucas, Lucas och Lucas. Alla olika kodgenerationer pushas till </w:t>
-      </w:r>
-      <w:proofErr w:type="spellStart"/>
-      <w:r>
-        <w:rPr>
-          <w:color w:val="000000"/>
-          <w:sz w:val="22"/>
-          <w:szCs w:val="22"/>
-        </w:rPr>
-        <w:t>github</w:t>
-      </w:r>
-      <w:proofErr w:type="spellEnd"/>
-      <w:r>
-        <w:rPr>
-          <w:color w:val="000000"/>
-          <w:sz w:val="22"/>
-          <w:szCs w:val="22"/>
-        </w:rPr>
-        <w:t xml:space="preserve"> så att man har dom sparade där.</w:t>
+        <w:t xml:space="preserve">Ena tabellen heter aktiviteter och innehåller </w:t>
+      </w:r>
+      <w:r>
+        <w:rPr>
+          <w:b/>
+          <w:bCs/>
+          <w:color w:val="000000"/>
+          <w:sz w:val="22"/>
+          <w:szCs w:val="22"/>
+        </w:rPr>
+        <w:t>id</w:t>
+      </w:r>
+      <w:r>
+        <w:rPr>
+          <w:color w:val="000000"/>
+          <w:sz w:val="22"/>
+          <w:szCs w:val="22"/>
+        </w:rPr>
+        <w:t xml:space="preserve"> som är en Int och en primarykey</w:t>
+      </w:r>
+      <w:r>
+        <w:rPr>
+          <w:color w:val="000000"/>
+          <w:sz w:val="22"/>
+          <w:szCs w:val="22"/>
+        </w:rPr>
+        <w:t xml:space="preserve">, </w:t>
+      </w:r>
+      <w:r>
+        <w:rPr>
+          <w:b/>
+          <w:bCs/>
+          <w:color w:val="000000"/>
+          <w:sz w:val="22"/>
+          <w:szCs w:val="22"/>
+        </w:rPr>
+        <w:t>aktivitet</w:t>
+      </w:r>
+      <w:r>
+        <w:rPr>
+          <w:color w:val="000000"/>
+          <w:sz w:val="22"/>
+          <w:szCs w:val="22"/>
+        </w:rPr>
+        <w:t xml:space="preserve"> som är en varchar på 40 tecken, </w:t>
+      </w:r>
+      <w:r>
+        <w:rPr>
+          <w:b/>
+          <w:bCs/>
+          <w:color w:val="000000"/>
+          <w:sz w:val="22"/>
+          <w:szCs w:val="22"/>
+        </w:rPr>
+        <w:t>harTid</w:t>
+      </w:r>
+      <w:r>
+        <w:rPr>
+          <w:color w:val="000000"/>
+          <w:sz w:val="22"/>
+          <w:szCs w:val="22"/>
+        </w:rPr>
+        <w:t xml:space="preserve"> som är en bool och </w:t>
+      </w:r>
+      <w:r>
+        <w:rPr>
+          <w:b/>
+          <w:bCs/>
+          <w:color w:val="000000"/>
+          <w:sz w:val="22"/>
+          <w:szCs w:val="22"/>
+        </w:rPr>
+        <w:t>harDistans</w:t>
+      </w:r>
+      <w:r>
+        <w:rPr>
+          <w:color w:val="000000"/>
+          <w:sz w:val="22"/>
+          <w:szCs w:val="22"/>
+        </w:rPr>
+        <w:t xml:space="preserve"> som också är en bool.</w:t>
+      </w:r>
+    </w:p>
+    <w:p>
+      <w:pPr>
+        <w:pStyle w:val="Normalwebb"/>
+        <w:rPr>
+          <w:color w:val="000000"/>
+          <w:sz w:val="22"/>
+          <w:szCs w:val="22"/>
+        </w:rPr>
+      </w:pPr>
+      <w:r>
+        <w:rPr>
+          <w:color w:val="000000"/>
+          <w:sz w:val="22"/>
+          <w:szCs w:val="22"/>
+        </w:rPr>
+        <w:t xml:space="preserve">Den andra tabellen heter dagbok och innehåller </w:t>
+      </w:r>
+      <w:r>
+        <w:rPr>
+          <w:b/>
+          <w:bCs/>
+          <w:color w:val="000000"/>
+          <w:sz w:val="22"/>
+          <w:szCs w:val="22"/>
+        </w:rPr>
+        <w:t>id</w:t>
+      </w:r>
+      <w:r>
+        <w:rPr>
+          <w:color w:val="000000"/>
+          <w:sz w:val="22"/>
+          <w:szCs w:val="22"/>
+        </w:rPr>
+        <w:t xml:space="preserve"> som är en Int och en primarykey, </w:t>
+      </w:r>
+      <w:r>
+        <w:rPr>
+          <w:b/>
+          <w:bCs/>
+          <w:color w:val="000000"/>
+          <w:sz w:val="22"/>
+          <w:szCs w:val="22"/>
+        </w:rPr>
+        <w:t>aktivitetID</w:t>
+      </w:r>
+      <w:r>
+        <w:rPr>
+          <w:color w:val="000000"/>
+          <w:sz w:val="22"/>
+          <w:szCs w:val="22"/>
+        </w:rPr>
+        <w:t xml:space="preserve"> som är en Int och foreignkey och är kopplad med id i aktivitet tabellen, </w:t>
+      </w:r>
+      <w:r>
+        <w:rPr>
+          <w:b/>
+          <w:bCs/>
+          <w:color w:val="000000"/>
+          <w:sz w:val="22"/>
+          <w:szCs w:val="22"/>
+        </w:rPr>
+        <w:t>datum</w:t>
+      </w:r>
+      <w:r>
+        <w:rPr>
+          <w:color w:val="000000"/>
+          <w:sz w:val="22"/>
+          <w:szCs w:val="22"/>
+        </w:rPr>
+        <w:t xml:space="preserve"> som är en date som är skrivet år-månad-dag, </w:t>
+      </w:r>
+      <w:r>
+        <w:rPr>
+          <w:b/>
+          <w:bCs/>
+          <w:color w:val="000000"/>
+          <w:sz w:val="22"/>
+          <w:szCs w:val="22"/>
+        </w:rPr>
+        <w:t>tid</w:t>
+      </w:r>
+      <w:r>
+        <w:rPr>
+          <w:color w:val="000000"/>
+          <w:sz w:val="22"/>
+          <w:szCs w:val="22"/>
+        </w:rPr>
+        <w:t xml:space="preserve"> som är en time som är skrivet timmar</w:t>
+      </w:r>
+      <w:r>
+        <w:rPr>
+          <w:color w:val="000000"/>
+          <w:sz w:val="22"/>
+          <w:szCs w:val="22"/>
+        </w:rPr>
+        <w:t>.</w:t>
+      </w:r>
+      <w:r>
+        <w:rPr>
+          <w:color w:val="000000"/>
+          <w:sz w:val="22"/>
+          <w:szCs w:val="22"/>
+        </w:rPr>
+        <w:t xml:space="preserve">minuter, </w:t>
+      </w:r>
+      <w:r>
+        <w:rPr>
+          <w:b/>
+          <w:bCs/>
+          <w:color w:val="000000"/>
+          <w:sz w:val="22"/>
+          <w:szCs w:val="22"/>
+        </w:rPr>
+        <w:t>distans</w:t>
+      </w:r>
+      <w:r>
+        <w:rPr>
+          <w:color w:val="000000"/>
+          <w:sz w:val="22"/>
+          <w:szCs w:val="22"/>
+        </w:rPr>
+        <w:t xml:space="preserve"> som är en float, </w:t>
+      </w:r>
+      <w:r>
+        <w:rPr>
+          <w:b/>
+          <w:bCs/>
+          <w:color w:val="000000"/>
+          <w:sz w:val="22"/>
+          <w:szCs w:val="22"/>
+        </w:rPr>
+        <w:t>beskrivning</w:t>
+      </w:r>
+      <w:r>
+        <w:rPr>
+          <w:color w:val="000000"/>
+          <w:sz w:val="22"/>
+          <w:szCs w:val="22"/>
+        </w:rPr>
+        <w:t xml:space="preserve"> som är en text och </w:t>
+      </w:r>
+      <w:r>
+        <w:rPr>
+          <w:b/>
+          <w:bCs/>
+          <w:color w:val="000000"/>
+          <w:sz w:val="22"/>
+          <w:szCs w:val="22"/>
+        </w:rPr>
+        <w:t>rpe</w:t>
+      </w:r>
+      <w:r>
+        <w:rPr>
+          <w:color w:val="000000"/>
+          <w:sz w:val="22"/>
+          <w:szCs w:val="22"/>
+        </w:rPr>
+        <w:t xml:space="preserve"> som är en Int</w:t>
+      </w:r>
+      <w:r>
+        <w:rPr>
+          <w:color w:val="000000"/>
+          <w:sz w:val="22"/>
+          <w:szCs w:val="22"/>
+        </w:rPr>
+        <w:t>.</w:t>
       </w:r>
     </w:p>
     <w:p>
@@ -3204,18 +2751,169 @@
       <w:pPr>
         <w:pStyle w:val="Normalwebb"/>
         <w:rPr>
-          <w:color w:val="000000"/>
-          <w:sz w:val="22"/>
-          <w:szCs w:val="22"/>
-        </w:rPr>
-      </w:pPr>
-      <w:r>
-        <w:rPr>
           <w:rFonts w:ascii="Constantia" w:hAnsi="Constantia"/>
           <w:color w:val="000000"/>
           <w:sz w:val="27"/>
           <w:szCs w:val="27"/>
         </w:rPr>
+      </w:pPr>
+      <w:r>
+        <w:rPr>
+          <w:rFonts w:ascii="Constantia" w:hAnsi="Constantia"/>
+          <w:color w:val="000000"/>
+          <w:sz w:val="27"/>
+          <w:szCs w:val="27"/>
+        </w:rPr>
+        <w:t>DATABAS</w:t>
+      </w:r>
+      <w:r>
+        <w:rPr>
+          <w:rFonts w:ascii="Constantia" w:hAnsi="Constantia"/>
+          <w:color w:val="000000"/>
+          <w:sz w:val="27"/>
+          <w:szCs w:val="27"/>
+        </w:rPr>
+        <w:br/>
+      </w:r>
+      <w:r>
+        <w:rPr>
+          <w:color w:val="000000"/>
+          <w:sz w:val="22"/>
+          <w:szCs w:val="22"/>
+        </w:rPr>
+        <w:t>Jag kommer att använda access som databasprogram.</w:t>
+      </w:r>
+    </w:p>
+    <w:p>
+      <w:pPr>
+        <w:pStyle w:val="Normalwebb"/>
+        <w:rPr>
+          <w:rFonts w:ascii="Constantia" w:hAnsi="Constantia"/>
+          <w:color w:val="000000"/>
+          <w:sz w:val="27"/>
+          <w:szCs w:val="27"/>
+        </w:rPr>
+      </w:pPr>
+    </w:p>
+    <w:p>
+      <w:pPr>
+        <w:pStyle w:val="Normalwebb"/>
+        <w:rPr>
+          <w:color w:val="000000"/>
+          <w:sz w:val="22"/>
+          <w:szCs w:val="22"/>
+        </w:rPr>
+      </w:pPr>
+      <w:r>
+        <w:rPr>
+          <w:rFonts w:ascii="Constantia" w:hAnsi="Constantia"/>
+          <w:color w:val="000000"/>
+          <w:sz w:val="27"/>
+          <w:szCs w:val="27"/>
+        </w:rPr>
+        <w:lastRenderedPageBreak/>
+        <w:t>KODREDUNDANS</w:t>
+      </w:r>
+      <w:r>
+        <w:rPr>
+          <w:color w:val="000000"/>
+          <w:sz w:val="22"/>
+          <w:szCs w:val="22"/>
+        </w:rPr>
+        <w:br/>
+      </w:r>
+      <w:r>
+        <w:rPr>
+          <w:color w:val="000000"/>
+          <w:sz w:val="22"/>
+          <w:szCs w:val="22"/>
+        </w:rPr>
+        <w:t xml:space="preserve">Alla dokument och all källkod kommer att pushas till github varje dag arbete utförs i projektet. </w:t>
+      </w:r>
+      <w:r>
+        <w:rPr>
+          <w:color w:val="000000"/>
+          <w:sz w:val="22"/>
+          <w:szCs w:val="22"/>
+        </w:rPr>
+        <w:t>Allt kommer att vara i mappar så att man vet vilken version av koden man kollar på.</w:t>
+      </w:r>
+    </w:p>
+    <w:p>
+      <w:pPr>
+        <w:pStyle w:val="Normalwebb"/>
+        <w:rPr>
+          <w:rFonts w:ascii="Constantia" w:hAnsi="Constantia"/>
+          <w:color w:val="000000"/>
+          <w:sz w:val="27"/>
+          <w:szCs w:val="27"/>
+        </w:rPr>
+      </w:pPr>
+    </w:p>
+    <w:p>
+      <w:pPr>
+        <w:pStyle w:val="Normalwebb"/>
+        <w:rPr>
+          <w:rFonts w:ascii="Constantia" w:hAnsi="Constantia"/>
+          <w:color w:val="000000"/>
+          <w:sz w:val="27"/>
+          <w:szCs w:val="27"/>
+        </w:rPr>
+      </w:pPr>
+      <w:r>
+        <w:rPr>
+          <w:rFonts w:ascii="Constantia" w:hAnsi="Constantia"/>
+          <w:color w:val="000000"/>
+          <w:sz w:val="27"/>
+          <w:szCs w:val="27"/>
+        </w:rPr>
+        <w:t>SAMARBETE</w:t>
+      </w:r>
+      <w:r>
+        <w:rPr>
+          <w:rFonts w:ascii="Constantia" w:hAnsi="Constantia"/>
+          <w:color w:val="000000"/>
+          <w:sz w:val="27"/>
+          <w:szCs w:val="27"/>
+        </w:rPr>
+        <w:br/>
+      </w:r>
+      <w:r>
+        <w:rPr>
+          <w:color w:val="000000"/>
+          <w:sz w:val="22"/>
+          <w:szCs w:val="22"/>
+        </w:rPr>
+        <w:t>Arbetet fördelas jämnt ut mellan Lucas, Lucas och Lucas. Alla olika kodgenerationer pushas till github så att man har dom sparade där.</w:t>
+      </w:r>
+    </w:p>
+    <w:p>
+      <w:pPr>
+        <w:pStyle w:val="Normalwebb"/>
+        <w:rPr>
+          <w:rFonts w:ascii="Constantia" w:hAnsi="Constantia"/>
+          <w:color w:val="000000"/>
+          <w:sz w:val="27"/>
+          <w:szCs w:val="27"/>
+        </w:rPr>
+      </w:pPr>
+    </w:p>
+    <w:p>
+      <w:pPr>
+        <w:pStyle w:val="Normalwebb"/>
+        <w:rPr>
+          <w:color w:val="000000"/>
+          <w:sz w:val="22"/>
+          <w:szCs w:val="22"/>
+        </w:rPr>
+      </w:pPr>
+      <w:r>
+        <w:rPr>
+          <w:rFonts w:ascii="Constantia" w:hAnsi="Constantia"/>
+          <w:color w:val="000000"/>
+          <w:sz w:val="27"/>
+          <w:szCs w:val="27"/>
+        </w:rPr>
         <w:t>SEKRETESS</w:t>
       </w:r>
       <w:r>
@@ -3225,43 +2923,7 @@
           <w:szCs w:val="22"/>
         </w:rPr>
         <w:br/>
-        <w:t xml:space="preserve">Programmet kommer endast sparas på </w:t>
-      </w:r>
-      <w:proofErr w:type="spellStart"/>
-      <w:r>
-        <w:rPr>
-          <w:color w:val="000000"/>
-          <w:sz w:val="22"/>
-          <w:szCs w:val="22"/>
-        </w:rPr>
-        <w:t>github</w:t>
-      </w:r>
-      <w:proofErr w:type="spellEnd"/>
-      <w:r>
-        <w:rPr>
-          <w:color w:val="000000"/>
-          <w:sz w:val="22"/>
-          <w:szCs w:val="22"/>
-        </w:rPr>
-        <w:t xml:space="preserve"> och </w:t>
-      </w:r>
-      <w:proofErr w:type="spellStart"/>
-      <w:r>
-        <w:rPr>
-          <w:color w:val="000000"/>
-          <w:sz w:val="22"/>
-          <w:szCs w:val="22"/>
-        </w:rPr>
-        <w:t>onedrive</w:t>
-      </w:r>
-      <w:proofErr w:type="spellEnd"/>
-      <w:r>
-        <w:rPr>
-          <w:color w:val="000000"/>
-          <w:sz w:val="22"/>
-          <w:szCs w:val="22"/>
-        </w:rPr>
-        <w:t xml:space="preserve"> som gör att det endast är jag som kan ändra på allt som sparas.</w:t>
+        <w:t>Programmet kommer endast sparas på github och onedrive som gör att det endast är jag som kan ändra på allt som sparas.</w:t>
       </w:r>
     </w:p>
     <w:p>
@@ -3292,186 +2954,8 @@
 </w:document>
 </file>
 
-<file path=word/comments.xml><?xml version="1.0" encoding="utf-8"?>
-<w:comments xmlns:wpc="http://schemas.microsoft.com/office/word/2010/wordprocessingCanvas" xmlns:cx="http://schemas.microsoft.com/office/drawing/2014/chartex" xmlns:cx1="http://schemas.microsoft.com/office/drawing/2015/9/8/chartex" xmlns:cx2="http://schemas.microsoft.com/office/drawing/2015/10/21/chartex" xmlns:cx3="http://schemas.microsoft.com/office/drawing/2016/5/9/chartex" xmlns:cx4="http://schemas.microsoft.com/office/drawing/2016/5/10/chartex" xmlns:cx5="http://schemas.microsoft.com/office/drawing/2016/5/11/chartex" xmlns:cx6="http://schemas.microsoft.com/office/drawing/2016/5/12/chartex" xmlns:cx7="http://schemas.microsoft.com/office/drawing/2016/5/13/chartex" xmlns:cx8="http://schemas.microsoft.com/office/drawing/2016/5/14/chartex" xmlns:mc="http://schemas.openxmlformats.org/markup-compatibility/2006" xmlns:aink="http://schemas.microsoft.com/office/drawing/2016/ink" xmlns:am3d="http://schemas.microsoft.com/office/drawing/2017/model3d" xmlns:o="urn:schemas-microsoft-com:office:office" xmlns:r="http://schemas.openxmlformats.org/officeDocument/2006/relationships" xmlns:m="http://schemas.openxmlformats.org/officeDocument/2006/math" xmlns:v="urn:schemas-microsoft-com:vml" xmlns:wp14="http://schemas.microsoft.com/office/word/2010/wordprocessingDrawing" xmlns:wp="http://schemas.openxmlformats.org/drawingml/2006/wordprocessingDrawing" xmlns:w10="urn:schemas-microsoft-com:office:word" xmlns:w="http://schemas.openxmlformats.org/wordprocessingml/2006/main" xmlns:w14="http://schemas.microsoft.com/office/word/2010/wordml" xmlns:w15="http://schemas.microsoft.com/office/word/2012/wordml" xmlns:w16cid="http://schemas.microsoft.com/office/word/2016/wordml/cid" xmlns:w16se="http://schemas.microsoft.com/office/word/2015/wordml/symex" xmlns:wpg="http://schemas.microsoft.com/office/word/2010/wordprocessingGroup" xmlns:wpi="http://schemas.microsoft.com/office/word/2010/wordprocessingInk" xmlns:wne="http://schemas.microsoft.com/office/word/2006/wordml" xmlns:wps="http://schemas.microsoft.com/office/word/2010/wordprocessingShape" mc:Ignorable="w14 w15 w16se w16cid wp14">
-  <w:comment w:id="0" w:author="Kjell Hansen" w:date="2023-01-18T11:06:00Z" w:initials="KH">
-    <w:p>
-      <w:pPr>
-        <w:pStyle w:val="Kommentarer"/>
-      </w:pPr>
-      <w:r>
-        <w:rPr>
-          <w:rStyle w:val="Kommentarsreferens"/>
-        </w:rPr>
-        <w:annotationRef/>
-      </w:r>
-      <w:r>
-        <w:t>Byt bild</w:t>
-      </w:r>
-    </w:p>
-  </w:comment>
-  <w:comment w:id="1" w:author="Kjell Hansen" w:date="2023-01-18T11:07:00Z" w:initials="KH">
-    <w:p>
-      <w:pPr>
-        <w:pStyle w:val="Kommentarer"/>
-      </w:pPr>
-      <w:r>
-        <w:rPr>
-          <w:rStyle w:val="Kommentarsreferens"/>
-        </w:rPr>
-        <w:annotationRef/>
-      </w:r>
-      <w:r>
-        <w:t>Byt ämne</w:t>
-      </w:r>
-    </w:p>
-    <w:p>
-      <w:pPr>
-        <w:pStyle w:val="Kommentarer"/>
-      </w:pPr>
-      <w:r>
-        <w:t>Fyll i datum</w:t>
-      </w:r>
-    </w:p>
-    <w:p>
-      <w:pPr>
-        <w:pStyle w:val="Kommentarer"/>
-      </w:pPr>
-      <w:r>
-        <w:t>Skriv i företag "Ålands Yrkesgymnasium - IT-stödperson</w:t>
-      </w:r>
-    </w:p>
-  </w:comment>
-  <w:comment w:id="3" w:author="Kjell Hansen" w:date="2023-01-18T11:14:00Z" w:initials="KH">
-    <w:p>
-      <w:pPr>
-        <w:pStyle w:val="Kommentarer"/>
-      </w:pPr>
-      <w:r>
-        <w:rPr>
-          <w:rStyle w:val="Kommentarsreferens"/>
-        </w:rPr>
-        <w:annotationRef/>
-      </w:r>
-      <w:proofErr w:type="spellStart"/>
-      <w:r>
-        <w:t>Frontend</w:t>
-      </w:r>
-      <w:proofErr w:type="spellEnd"/>
-      <w:r>
-        <w:t xml:space="preserve"> och </w:t>
-      </w:r>
-      <w:proofErr w:type="spellStart"/>
-      <w:r>
-        <w:t>backend</w:t>
-      </w:r>
-      <w:proofErr w:type="spellEnd"/>
-      <w:r>
-        <w:t xml:space="preserve"> är inte applicerbart här. Allt är egentligen </w:t>
-      </w:r>
-      <w:proofErr w:type="spellStart"/>
-      <w:r>
-        <w:t>frontend</w:t>
-      </w:r>
-      <w:proofErr w:type="spellEnd"/>
-      <w:r>
-        <w:t xml:space="preserve"> i det här projektet. Dela upp det i de olika formulären istället</w:t>
-      </w:r>
-    </w:p>
-    <w:p>
-      <w:pPr>
-        <w:pStyle w:val="Kommentarer"/>
-      </w:pPr>
-      <w:r>
-        <w:t xml:space="preserve">Samma för </w:t>
-      </w:r>
-      <w:proofErr w:type="spellStart"/>
-      <w:r>
-        <w:t>Gantt</w:t>
-      </w:r>
-      <w:proofErr w:type="spellEnd"/>
-      <w:r>
-        <w:t>-schemat</w:t>
-      </w:r>
-    </w:p>
-  </w:comment>
-  <w:comment w:id="4" w:author="Kjell Hansen" w:date="2023-01-18T11:16:00Z" w:initials="KH">
-    <w:p>
-      <w:pPr>
-        <w:pStyle w:val="Kommentarer"/>
-      </w:pPr>
-      <w:r>
-        <w:rPr>
-          <w:rStyle w:val="Kommentarsreferens"/>
-        </w:rPr>
-        <w:annotationRef/>
-      </w:r>
-      <w:r>
-        <w:t xml:space="preserve">Molnet behövs inte, det hade jag med för att förklara för er vad </w:t>
-      </w:r>
-      <w:proofErr w:type="spellStart"/>
-      <w:r>
-        <w:t>rpe</w:t>
-      </w:r>
-      <w:proofErr w:type="spellEnd"/>
-      <w:r>
-        <w:t xml:space="preserve"> är.</w:t>
-      </w:r>
-    </w:p>
-  </w:comment>
-  <w:comment w:id="5" w:author="Kjell Hansen" w:date="2023-01-18T11:17:00Z" w:initials="KH">
-    <w:p>
-      <w:pPr>
-        <w:pStyle w:val="Kommentarer"/>
-      </w:pPr>
-      <w:r>
-        <w:rPr>
-          <w:rStyle w:val="Kommentarsreferens"/>
-        </w:rPr>
-        <w:annotationRef/>
-      </w:r>
-      <w:r>
-        <w:t xml:space="preserve">Tabellbeskrivningarna stämmer inte riktigt med </w:t>
-      </w:r>
-      <w:r>
-        <w:t>skärmbilderna...</w:t>
-      </w:r>
-      <w:bookmarkStart w:id="6" w:name="_GoBack"/>
-      <w:bookmarkEnd w:id="6"/>
-    </w:p>
-  </w:comment>
-</w:comments>
-</file>
-
-<file path=word/commentsExtended.xml><?xml version="1.0" encoding="utf-8"?>
-<w15:commentsEx xmlns:wpc="http://schemas.microsoft.com/office/word/2010/wordprocessingCanvas" xmlns:cx="http://schemas.microsoft.com/office/drawing/2014/chartex" xmlns:cx1="http://schemas.microsoft.com/office/drawing/2015/9/8/chartex" xmlns:cx2="http://schemas.microsoft.com/office/drawing/2015/10/21/chartex" xmlns:cx3="http://schemas.microsoft.com/office/drawing/2016/5/9/chartex" xmlns:cx4="http://schemas.microsoft.com/office/drawing/2016/5/10/chartex" xmlns:cx5="http://schemas.microsoft.com/office/drawing/2016/5/11/chartex" xmlns:cx6="http://schemas.microsoft.com/office/drawing/2016/5/12/chartex" xmlns:cx7="http://schemas.microsoft.com/office/drawing/2016/5/13/chartex" xmlns:cx8="http://schemas.microsoft.com/office/drawing/2016/5/14/chartex" xmlns:mc="http://schemas.openxmlformats.org/markup-compatibility/2006" xmlns:aink="http://schemas.microsoft.com/office/drawing/2016/ink" xmlns:am3d="http://schemas.microsoft.com/office/drawing/2017/model3d" xmlns:o="urn:schemas-microsoft-com:office:office" xmlns:r="http://schemas.openxmlformats.org/officeDocument/2006/relationships" xmlns:m="http://schemas.openxmlformats.org/officeDocument/2006/math" xmlns:v="urn:schemas-microsoft-com:vml" xmlns:wp14="http://schemas.microsoft.com/office/word/2010/wordprocessingDrawing" xmlns:wp="http://schemas.openxmlformats.org/drawingml/2006/wordprocessingDrawing" xmlns:w10="urn:schemas-microsoft-com:office:word" xmlns:w="http://schemas.openxmlformats.org/wordprocessingml/2006/main" xmlns:w14="http://schemas.microsoft.com/office/word/2010/wordml" xmlns:w15="http://schemas.microsoft.com/office/word/2012/wordml" xmlns:w16cid="http://schemas.microsoft.com/office/word/2016/wordml/cid" xmlns:w16se="http://schemas.microsoft.com/office/word/2015/wordml/symex" xmlns:wpg="http://schemas.microsoft.com/office/word/2010/wordprocessingGroup" xmlns:wpi="http://schemas.microsoft.com/office/word/2010/wordprocessingInk" xmlns:wne="http://schemas.microsoft.com/office/word/2006/wordml" xmlns:wps="http://schemas.microsoft.com/office/word/2010/wordprocessingShape" mc:Ignorable="w14 w15 w16se w16cid wp14">
-  <w15:commentEx w15:paraId="1ACBA4ED" w15:done="0"/>
-  <w15:commentEx w15:paraId="2EE6E8F9" w15:done="0"/>
-  <w15:commentEx w15:paraId="1319845B" w15:done="0"/>
-  <w15:commentEx w15:paraId="372144E9" w15:done="0"/>
-  <w15:commentEx w15:paraId="5971168F" w15:done="0"/>
-</w15:commentsEx>
-</file>
-
-<file path=word/commentsIds.xml><?xml version="1.0" encoding="utf-8"?>
-<w16cid:commentsIds xmlns:wpc="http://schemas.microsoft.com/office/word/2010/wordprocessingCanvas" xmlns:cx="http://schemas.microsoft.com/office/drawing/2014/chartex" xmlns:cx1="http://schemas.microsoft.com/office/drawing/2015/9/8/chartex" xmlns:cx2="http://schemas.microsoft.com/office/drawing/2015/10/21/chartex" xmlns:cx3="http://schemas.microsoft.com/office/drawing/2016/5/9/chartex" xmlns:cx4="http://schemas.microsoft.com/office/drawing/2016/5/10/chartex" xmlns:cx5="http://schemas.microsoft.com/office/drawing/2016/5/11/chartex" xmlns:cx6="http://schemas.microsoft.com/office/drawing/2016/5/12/chartex" xmlns:cx7="http://schemas.microsoft.com/office/drawing/2016/5/13/chartex" xmlns:cx8="http://schemas.microsoft.com/office/drawing/2016/5/14/chartex" xmlns:mc="http://schemas.openxmlformats.org/markup-compatibility/2006" xmlns:aink="http://schemas.microsoft.com/office/drawing/2016/ink" xmlns:am3d="http://schemas.microsoft.com/office/drawing/2017/model3d" xmlns:o="urn:schemas-microsoft-com:office:office" xmlns:r="http://schemas.openxmlformats.org/officeDocument/2006/relationships" xmlns:m="http://schemas.openxmlformats.org/officeDocument/2006/math" xmlns:v="urn:schemas-microsoft-com:vml" xmlns:wp14="http://schemas.microsoft.com/office/word/2010/wordprocessingDrawing" xmlns:wp="http://schemas.openxmlformats.org/drawingml/2006/wordprocessingDrawing" xmlns:w10="urn:schemas-microsoft-com:office:word" xmlns:w="http://schemas.openxmlformats.org/wordprocessingml/2006/main" xmlns:w14="http://schemas.microsoft.com/office/word/2010/wordml" xmlns:w15="http://schemas.microsoft.com/office/word/2012/wordml" xmlns:w16cid="http://schemas.microsoft.com/office/word/2016/wordml/cid" xmlns:w16se="http://schemas.microsoft.com/office/word/2015/wordml/symex" xmlns:wpg="http://schemas.microsoft.com/office/word/2010/wordprocessingGroup" xmlns:wpi="http://schemas.microsoft.com/office/word/2010/wordprocessingInk" xmlns:wne="http://schemas.microsoft.com/office/word/2006/wordml" xmlns:wps="http://schemas.microsoft.com/office/word/2010/wordprocessingShape" mc:Ignorable="w14 w15 w16se w16cid wp14">
-  <w16cid:commentId w16cid:paraId="1ACBA4ED" w16cid:durableId="27725150"/>
-  <w16cid:commentId w16cid:paraId="1319845B" w16cid:durableId="2772532A"/>
-  <w16cid:commentId w16cid:paraId="372144E9" w16cid:durableId="2772539E"/>
-  <w16cid:commentId w16cid:paraId="5971168F" w16cid:durableId="277253C3"/>
-</w16cid:commentsIds>
-</file>
-
-<file path=word/people.xml><?xml version="1.0" encoding="utf-8"?>
-<w15:people xmlns:wpc="http://schemas.microsoft.com/office/word/2010/wordprocessingCanvas" xmlns:cx="http://schemas.microsoft.com/office/drawing/2014/chartex" xmlns:cx1="http://schemas.microsoft.com/office/drawing/2015/9/8/chartex" xmlns:cx2="http://schemas.microsoft.com/office/drawing/2015/10/21/chartex" xmlns:cx3="http://schemas.microsoft.com/office/drawing/2016/5/9/chartex" xmlns:cx4="http://schemas.microsoft.com/office/drawing/2016/5/10/chartex" xmlns:cx5="http://schemas.microsoft.com/office/drawing/2016/5/11/chartex" xmlns:cx6="http://schemas.microsoft.com/office/drawing/2016/5/12/chartex" xmlns:cx7="http://schemas.microsoft.com/office/drawing/2016/5/13/chartex" xmlns:cx8="http://schemas.microsoft.com/office/drawing/2016/5/14/chartex" xmlns:mc="http://schemas.openxmlformats.org/markup-compatibility/2006" xmlns:aink="http://schemas.microsoft.com/office/drawing/2016/ink" xmlns:am3d="http://schemas.microsoft.com/office/drawing/2017/model3d" xmlns:o="urn:schemas-microsoft-com:office:office" xmlns:r="http://schemas.openxmlformats.org/officeDocument/2006/relationships" xmlns:m="http://schemas.openxmlformats.org/officeDocument/2006/math" xmlns:v="urn:schemas-microsoft-com:vml" xmlns:wp14="http://schemas.microsoft.com/office/word/2010/wordprocessingDrawing" xmlns:wp="http://schemas.openxmlformats.org/drawingml/2006/wordprocessingDrawing" xmlns:w10="urn:schemas-microsoft-com:office:word" xmlns:w="http://schemas.openxmlformats.org/wordprocessingml/2006/main" xmlns:w14="http://schemas.microsoft.com/office/word/2010/wordml" xmlns:w15="http://schemas.microsoft.com/office/word/2012/wordml" xmlns:w16cid="http://schemas.microsoft.com/office/word/2016/wordml/cid" xmlns:w16se="http://schemas.microsoft.com/office/word/2015/wordml/symex" xmlns:wpg="http://schemas.microsoft.com/office/word/2010/wordprocessingGroup" xmlns:wpi="http://schemas.microsoft.com/office/word/2010/wordprocessingInk" xmlns:wne="http://schemas.microsoft.com/office/word/2006/wordml" xmlns:wps="http://schemas.microsoft.com/office/word/2010/wordprocessingShape" mc:Ignorable="w14 w15 w16se w16cid wp14">
-  <w15:person w15:author="Kjell Hansen">
-    <w15:presenceInfo w15:providerId="None" w15:userId="Kjell Hansen"/>
-  </w15:person>
-</w15:people>
-</file>
-
 <file path=word/styles.xml><?xml version="1.0" encoding="utf-8"?>
-<w:styles xmlns:mc="http://schemas.openxmlformats.org/markup-compatibility/2006" xmlns:r="http://schemas.openxmlformats.org/officeDocument/2006/relationships" xmlns:w="http://schemas.openxmlformats.org/wordprocessingml/2006/main" xmlns:w14="http://schemas.microsoft.com/office/word/2010/wordml" xmlns:w15="http://schemas.microsoft.com/office/word/2012/wordml" xmlns:w16cid="http://schemas.microsoft.com/office/word/2016/wordml/cid" xmlns:w16se="http://schemas.microsoft.com/office/word/2015/wordml/symex" mc:Ignorable="w14 w15 w16se w16cid">
+<w:styles xmlns:mc="http://schemas.openxmlformats.org/markup-compatibility/2006" xmlns:r="http://schemas.openxmlformats.org/officeDocument/2006/relationships" xmlns:w="http://schemas.openxmlformats.org/wordprocessingml/2006/main" xmlns:w14="http://schemas.microsoft.com/office/word/2010/wordml" xmlns:w15="http://schemas.microsoft.com/office/word/2012/wordml" xmlns:w16cex="http://schemas.microsoft.com/office/word/2018/wordml/cex" xmlns:w16cid="http://schemas.microsoft.com/office/word/2016/wordml/cid" xmlns:w16="http://schemas.microsoft.com/office/word/2018/wordml" xmlns:w16sdtdh="http://schemas.microsoft.com/office/word/2020/wordml/sdtdatahash" xmlns:w16se="http://schemas.microsoft.com/office/word/2015/wordml/symex" mc:Ignorable="w14 w15 w16se w16cid w16 w16cex w16sdtdh">
   <w:docDefaults>
     <w:rPrDefault>
       <w:rPr>
@@ -3487,7 +2971,7 @@
       </w:pPr>
     </w:pPrDefault>
   </w:docDefaults>
-  <w:latentStyles w:defLockedState="0" w:defUIPriority="99" w:defSemiHidden="0" w:defUnhideWhenUsed="0" w:defQFormat="0" w:count="375">
+  <w:latentStyles w:defLockedState="0" w:defUIPriority="99" w:defSemiHidden="0" w:defUnhideWhenUsed="0" w:defQFormat="0" w:count="376">
     <w:lsdException w:name="Normal" w:uiPriority="0" w:qFormat="1"/>
     <w:lsdException w:name="heading 1" w:uiPriority="4" w:qFormat="1"/>
     <w:lsdException w:name="heading 2" w:semiHidden="1" w:uiPriority="9" w:unhideWhenUsed="1" w:qFormat="1"/>
@@ -3593,7 +3077,6 @@
     <w:lsdException w:name="HTML Sample" w:semiHidden="1" w:unhideWhenUsed="1"/>
     <w:lsdException w:name="HTML Typewriter" w:semiHidden="1" w:unhideWhenUsed="1"/>
     <w:lsdException w:name="HTML Variable" w:semiHidden="1" w:unhideWhenUsed="1"/>
-    <w:lsdException w:name="Normal Table" w:semiHidden="1" w:unhideWhenUsed="1"/>
     <w:lsdException w:name="annotation subject" w:semiHidden="1" w:unhideWhenUsed="1"/>
     <w:lsdException w:name="No List" w:semiHidden="1" w:unhideWhenUsed="1"/>
     <w:lsdException w:name="Outline List 1" w:semiHidden="1" w:unhideWhenUsed="1"/>
@@ -3640,10 +3123,8 @@
     <w:lsdException w:name="Table Subtle 2" w:semiHidden="1" w:unhideWhenUsed="1"/>
     <w:lsdException w:name="Table Web 1" w:semiHidden="1" w:unhideWhenUsed="1"/>
     <w:lsdException w:name="Table Web 2" w:semiHidden="1" w:unhideWhenUsed="1"/>
-    <w:lsdException w:name="Table Web 3" w:semiHidden="1" w:unhideWhenUsed="1"/>
     <w:lsdException w:name="Balloon Text" w:semiHidden="1" w:unhideWhenUsed="1"/>
     <w:lsdException w:name="Table Grid" w:uiPriority="39"/>
-    <w:lsdException w:name="Table Theme" w:semiHidden="1" w:unhideWhenUsed="1"/>
     <w:lsdException w:name="Placeholder Text" w:semiHidden="1"/>
     <w:lsdException w:name="No Spacing" w:uiPriority="1" w:qFormat="1"/>
     <w:lsdException w:name="Light Shading" w:uiPriority="60"/>
@@ -3863,6 +3344,7 @@
     <w:lsdException w:name="Smart Hyperlink" w:semiHidden="1" w:unhideWhenUsed="1"/>
     <w:lsdException w:name="Hashtag" w:semiHidden="1" w:unhideWhenUsed="1"/>
     <w:lsdException w:name="Unresolved Mention" w:semiHidden="1" w:unhideWhenUsed="1"/>
+    <w:lsdException w:name="Smart Link" w:semiHidden="1" w:unhideWhenUsed="1"/>
   </w:latentStyles>
   <w:style w:type="paragraph" w:default="1" w:styleId="Normal">
     <w:name w:val="Normal"/>
@@ -4335,7 +3817,7 @@
 </file>
 
 <file path=word/glossary/document.xml><?xml version="1.0" encoding="utf-8"?>
-<w:glossaryDocument xmlns:wpc="http://schemas.microsoft.com/office/word/2010/wordprocessingCanvas" xmlns:cx="http://schemas.microsoft.com/office/drawing/2014/chartex" xmlns:cx1="http://schemas.microsoft.com/office/drawing/2015/9/8/chartex" xmlns:cx2="http://schemas.microsoft.com/office/drawing/2015/10/21/chartex" xmlns:cx3="http://schemas.microsoft.com/office/drawing/2016/5/9/chartex" xmlns:cx4="http://schemas.microsoft.com/office/drawing/2016/5/10/chartex" xmlns:cx5="http://schemas.microsoft.com/office/drawing/2016/5/11/chartex" xmlns:cx6="http://schemas.microsoft.com/office/drawing/2016/5/12/chartex" xmlns:cx7="http://schemas.microsoft.com/office/drawing/2016/5/13/chartex" xmlns:cx8="http://schemas.microsoft.com/office/drawing/2016/5/14/chartex" xmlns:mc="http://schemas.openxmlformats.org/markup-compatibility/2006" xmlns:aink="http://schemas.microsoft.com/office/drawing/2016/ink" xmlns:am3d="http://schemas.microsoft.com/office/drawing/2017/model3d" xmlns:o="urn:schemas-microsoft-com:office:office" xmlns:r="http://schemas.openxmlformats.org/officeDocument/2006/relationships" xmlns:m="http://schemas.openxmlformats.org/officeDocument/2006/math" xmlns:v="urn:schemas-microsoft-com:vml" xmlns:wp14="http://schemas.microsoft.com/office/word/2010/wordprocessingDrawing" xmlns:wp="http://schemas.openxmlformats.org/drawingml/2006/wordprocessingDrawing" xmlns:w10="urn:schemas-microsoft-com:office:word" xmlns:w="http://schemas.openxmlformats.org/wordprocessingml/2006/main" xmlns:w14="http://schemas.microsoft.com/office/word/2010/wordml" xmlns:w15="http://schemas.microsoft.com/office/word/2012/wordml" xmlns:w16cid="http://schemas.microsoft.com/office/word/2016/wordml/cid" xmlns:w16se="http://schemas.microsoft.com/office/word/2015/wordml/symex" xmlns:wpg="http://schemas.microsoft.com/office/word/2010/wordprocessingGroup" xmlns:wpi="http://schemas.microsoft.com/office/word/2010/wordprocessingInk" xmlns:wne="http://schemas.microsoft.com/office/word/2006/wordml" xmlns:wps="http://schemas.microsoft.com/office/word/2010/wordprocessingShape" mc:Ignorable="w14 w15 w16se w16cid wp14">
+<w:glossaryDocument xmlns:wpc="http://schemas.microsoft.com/office/word/2010/wordprocessingCanvas" xmlns:cx="http://schemas.microsoft.com/office/drawing/2014/chartex" xmlns:cx1="http://schemas.microsoft.com/office/drawing/2015/9/8/chartex" xmlns:cx2="http://schemas.microsoft.com/office/drawing/2015/10/21/chartex" xmlns:cx3="http://schemas.microsoft.com/office/drawing/2016/5/9/chartex" xmlns:cx4="http://schemas.microsoft.com/office/drawing/2016/5/10/chartex" xmlns:cx5="http://schemas.microsoft.com/office/drawing/2016/5/11/chartex" xmlns:cx6="http://schemas.microsoft.com/office/drawing/2016/5/12/chartex" xmlns:cx7="http://schemas.microsoft.com/office/drawing/2016/5/13/chartex" xmlns:cx8="http://schemas.microsoft.com/office/drawing/2016/5/14/chartex" xmlns:mc="http://schemas.openxmlformats.org/markup-compatibility/2006" xmlns:aink="http://schemas.microsoft.com/office/drawing/2016/ink" xmlns:am3d="http://schemas.microsoft.com/office/drawing/2017/model3d" xmlns:o="urn:schemas-microsoft-com:office:office" xmlns:oel="http://schemas.microsoft.com/office/2019/extlst" xmlns:r="http://schemas.openxmlformats.org/officeDocument/2006/relationships" xmlns:m="http://schemas.openxmlformats.org/officeDocument/2006/math" xmlns:v="urn:schemas-microsoft-com:vml" xmlns:wp14="http://schemas.microsoft.com/office/word/2010/wordprocessingDrawing" xmlns:wp="http://schemas.openxmlformats.org/drawingml/2006/wordprocessingDrawing" xmlns:w10="urn:schemas-microsoft-com:office:word" xmlns:w="http://schemas.openxmlformats.org/wordprocessingml/2006/main" xmlns:w14="http://schemas.microsoft.com/office/word/2010/wordml" xmlns:w15="http://schemas.microsoft.com/office/word/2012/wordml" xmlns:w16cex="http://schemas.microsoft.com/office/word/2018/wordml/cex" xmlns:w16cid="http://schemas.microsoft.com/office/word/2016/wordml/cid" xmlns:w16="http://schemas.microsoft.com/office/word/2018/wordml" xmlns:w16sdtdh="http://schemas.microsoft.com/office/word/2020/wordml/sdtdatahash" xmlns:w16se="http://schemas.microsoft.com/office/word/2015/wordml/symex" xmlns:wpg="http://schemas.microsoft.com/office/word/2010/wordprocessingGroup" xmlns:wpi="http://schemas.microsoft.com/office/word/2010/wordprocessingInk" xmlns:wne="http://schemas.microsoft.com/office/word/2006/wordml" xmlns:wps="http://schemas.microsoft.com/office/word/2010/wordprocessingShape" mc:Ignorable="w14 w15 w16se w16cid w16 w16cex w16sdtdh wp14">
   <w:docParts>
     <w:docPart>
       <w:docPartPr>
@@ -4487,7 +3969,7 @@
 </file>
 
 <file path=word/glossary/fontTable.xml><?xml version="1.0" encoding="utf-8"?>
-<w:fonts xmlns:mc="http://schemas.openxmlformats.org/markup-compatibility/2006" xmlns:r="http://schemas.openxmlformats.org/officeDocument/2006/relationships" xmlns:w="http://schemas.openxmlformats.org/wordprocessingml/2006/main" xmlns:w14="http://schemas.microsoft.com/office/word/2010/wordml" xmlns:w15="http://schemas.microsoft.com/office/word/2012/wordml" xmlns:w16cid="http://schemas.microsoft.com/office/word/2016/wordml/cid" xmlns:w16se="http://schemas.microsoft.com/office/word/2015/wordml/symex" mc:Ignorable="w14 w15 w16se w16cid">
+<w:fonts xmlns:mc="http://schemas.openxmlformats.org/markup-compatibility/2006" xmlns:r="http://schemas.openxmlformats.org/officeDocument/2006/relationships" xmlns:w="http://schemas.openxmlformats.org/wordprocessingml/2006/main" xmlns:w14="http://schemas.microsoft.com/office/word/2010/wordml" xmlns:w15="http://schemas.microsoft.com/office/word/2012/wordml" xmlns:w16cex="http://schemas.microsoft.com/office/word/2018/wordml/cex" xmlns:w16cid="http://schemas.microsoft.com/office/word/2016/wordml/cid" xmlns:w16="http://schemas.microsoft.com/office/word/2018/wordml" xmlns:w16sdtdh="http://schemas.microsoft.com/office/word/2020/wordml/sdtdatahash" xmlns:w16se="http://schemas.microsoft.com/office/word/2015/wordml/symex" mc:Ignorable="w14 w15 w16se w16cid w16 w16cex w16sdtdh">
   <w:font w:name="Calibri">
     <w:panose1 w:val="020F0502020204030204"/>
     <w:charset w:val="00"/>
@@ -4527,7 +4009,7 @@
 </file>
 
 <file path=word/glossary/settings.xml><?xml version="1.0" encoding="utf-8"?>
-<w:settings xmlns:mc="http://schemas.openxmlformats.org/markup-compatibility/2006" xmlns:o="urn:schemas-microsoft-com:office:office" xmlns:r="http://schemas.openxmlformats.org/officeDocument/2006/relationships" xmlns:m="http://schemas.openxmlformats.org/officeDocument/2006/math" xmlns:v="urn:schemas-microsoft-com:vml" xmlns:w10="urn:schemas-microsoft-com:office:word" xmlns:w="http://schemas.openxmlformats.org/wordprocessingml/2006/main" xmlns:w14="http://schemas.microsoft.com/office/word/2010/wordml" xmlns:w15="http://schemas.microsoft.com/office/word/2012/wordml" xmlns:w16cid="http://schemas.microsoft.com/office/word/2016/wordml/cid" xmlns:w16se="http://schemas.microsoft.com/office/word/2015/wordml/symex" xmlns:sl="http://schemas.openxmlformats.org/schemaLibrary/2006/main" mc:Ignorable="w14 w15 w16se w16cid">
+<w:settings xmlns:mc="http://schemas.openxmlformats.org/markup-compatibility/2006" xmlns:o="urn:schemas-microsoft-com:office:office" xmlns:r="http://schemas.openxmlformats.org/officeDocument/2006/relationships" xmlns:m="http://schemas.openxmlformats.org/officeDocument/2006/math" xmlns:v="urn:schemas-microsoft-com:vml" xmlns:w10="urn:schemas-microsoft-com:office:word" xmlns:w="http://schemas.openxmlformats.org/wordprocessingml/2006/main" xmlns:w14="http://schemas.microsoft.com/office/word/2010/wordml" xmlns:w15="http://schemas.microsoft.com/office/word/2012/wordml" xmlns:w16cex="http://schemas.microsoft.com/office/word/2018/wordml/cex" xmlns:w16cid="http://schemas.microsoft.com/office/word/2016/wordml/cid" xmlns:w16="http://schemas.microsoft.com/office/word/2018/wordml" xmlns:w16sdtdh="http://schemas.microsoft.com/office/word/2020/wordml/sdtdatahash" xmlns:w16se="http://schemas.microsoft.com/office/word/2015/wordml/symex" xmlns:sl="http://schemas.openxmlformats.org/schemaLibrary/2006/main" mc:Ignorable="w14 w15 w16se w16cid w16 w16cex w16sdtdh">
   <w:view w:val="normal"/>
   <w:defaultTabStop w:val="1304"/>
   <w:hyphenationZone w:val="425"/>
@@ -4543,6 +4025,7 @@
   </w:compat>
   <w:rsids>
     <w:rsidRoot w:val="00B6037A"/>
+    <w:rsid w:val="003A47C3"/>
     <w:rsid w:val="004A3C14"/>
     <w:rsid w:val="0064614E"/>
     <w:rsid w:val="00B6037A"/>
@@ -4571,7 +4054,7 @@
 </file>
 
 <file path=word/glossary/styles.xml><?xml version="1.0" encoding="utf-8"?>
-<w:styles xmlns:mc="http://schemas.openxmlformats.org/markup-compatibility/2006" xmlns:r="http://schemas.openxmlformats.org/officeDocument/2006/relationships" xmlns:w="http://schemas.openxmlformats.org/wordprocessingml/2006/main" xmlns:w14="http://schemas.microsoft.com/office/word/2010/wordml" xmlns:w15="http://schemas.microsoft.com/office/word/2012/wordml" xmlns:w16cid="http://schemas.microsoft.com/office/word/2016/wordml/cid" xmlns:w16se="http://schemas.microsoft.com/office/word/2015/wordml/symex" mc:Ignorable="w14 w15 w16se w16cid">
+<w:styles xmlns:mc="http://schemas.openxmlformats.org/markup-compatibility/2006" xmlns:r="http://schemas.openxmlformats.org/officeDocument/2006/relationships" xmlns:w="http://schemas.openxmlformats.org/wordprocessingml/2006/main" xmlns:w14="http://schemas.microsoft.com/office/word/2010/wordml" xmlns:w15="http://schemas.microsoft.com/office/word/2012/wordml" xmlns:w16cex="http://schemas.microsoft.com/office/word/2018/wordml/cex" xmlns:w16cid="http://schemas.microsoft.com/office/word/2016/wordml/cid" xmlns:w16="http://schemas.microsoft.com/office/word/2018/wordml" xmlns:w16sdtdh="http://schemas.microsoft.com/office/word/2020/wordml/sdtdatahash" xmlns:w16se="http://schemas.microsoft.com/office/word/2015/wordml/symex" mc:Ignorable="w14 w15 w16se w16cid w16 w16cex w16sdtdh">
   <w:docDefaults>
     <w:rPrDefault>
       <w:rPr>
@@ -4587,7 +4070,7 @@
       </w:pPr>
     </w:pPrDefault>
   </w:docDefaults>
-  <w:latentStyles w:defLockedState="0" w:defUIPriority="99" w:defSemiHidden="0" w:defUnhideWhenUsed="0" w:defQFormat="0" w:count="375">
+  <w:latentStyles w:defLockedState="0" w:defUIPriority="99" w:defSemiHidden="0" w:defUnhideWhenUsed="0" w:defQFormat="0" w:count="376">
     <w:lsdException w:name="Normal" w:uiPriority="0" w:qFormat="1"/>
     <w:lsdException w:name="heading 1" w:uiPriority="9" w:qFormat="1"/>
     <w:lsdException w:name="heading 2" w:semiHidden="1" w:uiPriority="9" w:unhideWhenUsed="1" w:qFormat="1"/>
@@ -4693,7 +4176,6 @@
     <w:lsdException w:name="HTML Sample" w:semiHidden="1" w:unhideWhenUsed="1"/>
     <w:lsdException w:name="HTML Typewriter" w:semiHidden="1" w:unhideWhenUsed="1"/>
     <w:lsdException w:name="HTML Variable" w:semiHidden="1" w:unhideWhenUsed="1"/>
-    <w:lsdException w:name="Normal Table" w:semiHidden="1" w:unhideWhenUsed="1"/>
     <w:lsdException w:name="annotation subject" w:semiHidden="1" w:unhideWhenUsed="1"/>
     <w:lsdException w:name="No List" w:semiHidden="1" w:unhideWhenUsed="1"/>
     <w:lsdException w:name="Outline List 1" w:semiHidden="1" w:unhideWhenUsed="1"/>
@@ -4740,10 +4222,8 @@
     <w:lsdException w:name="Table Subtle 2" w:semiHidden="1" w:unhideWhenUsed="1"/>
     <w:lsdException w:name="Table Web 1" w:semiHidden="1" w:unhideWhenUsed="1"/>
     <w:lsdException w:name="Table Web 2" w:semiHidden="1" w:unhideWhenUsed="1"/>
-    <w:lsdException w:name="Table Web 3" w:semiHidden="1" w:unhideWhenUsed="1"/>
     <w:lsdException w:name="Balloon Text" w:semiHidden="1" w:unhideWhenUsed="1"/>
     <w:lsdException w:name="Table Grid" w:uiPriority="39"/>
-    <w:lsdException w:name="Table Theme" w:semiHidden="1" w:unhideWhenUsed="1"/>
     <w:lsdException w:name="Placeholder Text" w:semiHidden="1"/>
     <w:lsdException w:name="No Spacing" w:uiPriority="1" w:qFormat="1"/>
     <w:lsdException w:name="Light Shading" w:uiPriority="60"/>
@@ -4963,6 +4443,7 @@
     <w:lsdException w:name="Smart Hyperlink" w:semiHidden="1" w:unhideWhenUsed="1"/>
     <w:lsdException w:name="Hashtag" w:semiHidden="1" w:unhideWhenUsed="1"/>
     <w:lsdException w:name="Unresolved Mention" w:semiHidden="1" w:unhideWhenUsed="1"/>
+    <w:lsdException w:name="Smart Link" w:semiHidden="1" w:unhideWhenUsed="1"/>
   </w:latentStyles>
   <w:style w:type="paragraph" w:default="1" w:styleId="Normal">
     <w:name w:val="Normal"/>
@@ -5029,7 +4510,7 @@
 </file>
 
 <file path=word/glossary/webSettings.xml><?xml version="1.0" encoding="utf-8"?>
-<w:webSettings xmlns:mc="http://schemas.openxmlformats.org/markup-compatibility/2006" xmlns:r="http://schemas.openxmlformats.org/officeDocument/2006/relationships" xmlns:w="http://schemas.openxmlformats.org/wordprocessingml/2006/main" xmlns:w14="http://schemas.microsoft.com/office/word/2010/wordml" xmlns:w15="http://schemas.microsoft.com/office/word/2012/wordml" xmlns:w16cid="http://schemas.microsoft.com/office/word/2016/wordml/cid" xmlns:w16se="http://schemas.microsoft.com/office/word/2015/wordml/symex" mc:Ignorable="w14 w15 w16se w16cid">
+<w:webSettings xmlns:mc="http://schemas.openxmlformats.org/markup-compatibility/2006" xmlns:r="http://schemas.openxmlformats.org/officeDocument/2006/relationships" xmlns:w="http://schemas.openxmlformats.org/wordprocessingml/2006/main" xmlns:w14="http://schemas.microsoft.com/office/word/2010/wordml" xmlns:w15="http://schemas.microsoft.com/office/word/2012/wordml" xmlns:w16cex="http://schemas.microsoft.com/office/word/2018/wordml/cex" xmlns:w16cid="http://schemas.microsoft.com/office/word/2016/wordml/cid" xmlns:w16="http://schemas.microsoft.com/office/word/2018/wordml" xmlns:w16sdtdh="http://schemas.microsoft.com/office/word/2020/wordml/sdtdatahash" xmlns:w16se="http://schemas.microsoft.com/office/word/2015/wordml/symex" mc:Ignorable="w14 w15 w16se w16cid w16 w16cex w16sdtdh">
   <w:optimizeForBrowser/>
   <w:allowPNG/>
 </w:webSettings>
@@ -5328,4 +4809,23 @@
     </a:ext>
   </a:extLst>
 </a:theme>
+</file>
+
+<file path=customXml/item1.xml><?xml version="1.0" encoding="utf-8"?>
+<CoverPageProperties xmlns="http://schemas.microsoft.com/office/2006/coverPageProps">
+  <PublishDate>2023-01-18T00:00:00</PublishDate>
+  <Abstract/>
+  <CompanyAddress/>
+  <CompanyPhone/>
+  <CompanyFax/>
+  <CompanyEmail/>
+</CoverPageProperties>
+</file>
+
+<file path=customXml/itemProps1.xml><?xml version="1.0" encoding="utf-8"?>
+<ds:datastoreItem xmlns:ds="http://schemas.openxmlformats.org/officeDocument/2006/customXml" ds:itemID="{55AF091B-3C7A-41E3-B477-F2FDAA23CFDA}">
+  <ds:schemaRefs>
+    <ds:schemaRef ds:uri="http://schemas.microsoft.com/office/2006/coverPageProps"/>
+  </ds:schemaRefs>
+</ds:datastoreItem>
 </file>